--- a/EECS_448_PROJECT_3-master/Documentation/User_guide.docx
+++ b/EECS_448_PROJECT_3-master/Documentation/User_guide.docx
@@ -8,15 +8,13 @@
         <w:pStyle w:val="Title"/>
         <w:jc w:val="left"/>
         <w:rPr>
-          <w:rFonts w:ascii="Calibri" w:eastAsia="等线" w:hAnsi="Calibri" w:hint="eastAsia"/>
+          <w:rFonts w:ascii="Calibri" w:eastAsia="DengXian" w:hAnsi="Calibri"/>
           <w:b/>
           <w:bCs/>
           <w:sz w:val="52"/>
           <w:lang w:eastAsia="zh-CN"/>
         </w:rPr>
       </w:pPr>
-      <w:bookmarkStart w:id="0" w:name="_GoBack"/>
-      <w:bookmarkEnd w:id="0"/>
     </w:p>
     <w:p>
       <w:pPr>
@@ -314,8 +312,8 @@
           <w:docGrid w:linePitch="360"/>
         </w:sectPr>
       </w:pPr>
-      <w:bookmarkStart w:id="1" w:name="__RefHeading__5_2065875528"/>
-      <w:bookmarkEnd w:id="1"/>
+      <w:bookmarkStart w:id="0" w:name="__RefHeading__5_2065875528"/>
+      <w:bookmarkEnd w:id="0"/>
       <w:r>
         <w:t>Contents</w:t>
       </w:r>
@@ -529,8 +527,8 @@
         <w:pStyle w:val="Heading1"/>
         <w:pageBreakBefore/>
       </w:pPr>
-      <w:bookmarkStart w:id="2" w:name="__RefHeading__7_2065875528"/>
-      <w:bookmarkEnd w:id="2"/>
+      <w:bookmarkStart w:id="1" w:name="__RefHeading__7_2065875528"/>
+      <w:bookmarkEnd w:id="1"/>
       <w:r>
         <w:lastRenderedPageBreak/>
         <w:t>Introduction</w:t>
@@ -544,7 +542,25 @@
         <w:t>arine debris</w:t>
       </w:r>
       <w:r>
-        <w:t>. In order to get into next game level, user also need to control shark to eat enough food. This document will provide instructions for playing the game.</w:t>
+        <w:t>. In order to get into next game level, user also need</w:t>
+      </w:r>
+      <w:r>
+        <w:t>s</w:t>
+      </w:r>
+      <w:r>
+        <w:t xml:space="preserve"> to control</w:t>
+      </w:r>
+      <w:r>
+        <w:t xml:space="preserve"> the</w:t>
+      </w:r>
+      <w:r>
+        <w:t xml:space="preserve"> shark to eat enough food. This document will provide instructions for </w:t>
+      </w:r>
+      <w:r>
+        <w:t xml:space="preserve">how to </w:t>
+      </w:r>
+      <w:r>
+        <w:t>play the game.</w:t>
       </w:r>
     </w:p>
     <w:p/>
@@ -552,11 +568,11 @@
       <w:pPr>
         <w:pStyle w:val="Heading1"/>
       </w:pPr>
-      <w:bookmarkStart w:id="3" w:name="__RefHeading__145_2065875528"/>
+      <w:bookmarkStart w:id="2" w:name="__RefHeading__145_2065875528"/>
       <w:r>
         <w:t>Q</w:t>
       </w:r>
-      <w:bookmarkEnd w:id="3"/>
+      <w:bookmarkEnd w:id="2"/>
       <w:r>
         <w:t>uick Start Guid</w:t>
       </w:r>
@@ -579,7 +595,31 @@
         <w:rPr>
           <w:color w:val="000000"/>
         </w:rPr>
-        <w:t xml:space="preserve">Download Python 3.6.1 or greater on your computer. </w:t>
+        <w:t xml:space="preserve">Download Python 3.6.1 or </w:t>
+      </w:r>
+      <w:r>
+        <w:rPr>
+          <w:color w:val="000000"/>
+        </w:rPr>
+        <w:t xml:space="preserve">the </w:t>
+      </w:r>
+      <w:r>
+        <w:rPr>
+          <w:color w:val="000000"/>
+        </w:rPr>
+        <w:t>greater</w:t>
+      </w:r>
+      <w:r>
+        <w:rPr>
+          <w:color w:val="000000"/>
+        </w:rPr>
+        <w:t xml:space="preserve"> version</w:t>
+      </w:r>
+      <w:r>
+        <w:rPr>
+          <w:color w:val="000000"/>
+        </w:rPr>
+        <w:t xml:space="preserve"> on your computer. </w:t>
       </w:r>
     </w:p>
     <w:p>
@@ -698,7 +738,7 @@
             <v:path o:extrusionok="f" gradientshapeok="t" o:connecttype="rect"/>
             <o:lock v:ext="edit" aspectratio="t"/>
           </v:shapetype>
-          <v:shape id="Picture 1" o:spid="_x0000_i1025" type="#_x0000_t75" style="width:468.75pt;height:156.75pt;visibility:visible">
+          <v:shape id="Picture 1" o:spid="_x0000_i1025" type="#_x0000_t75" style="width:468.6pt;height:156.6pt;visibility:visible">
             <v:imagedata r:id="rId13" o:title=""/>
           </v:shape>
         </w:pict>
@@ -881,7 +921,7 @@
           <w:noProof/>
         </w:rPr>
         <w:pict w14:anchorId="17B8184B">
-          <v:shape id="_x0000_i1026" type="#_x0000_t75" style="width:317.25pt;height:66.75pt;visibility:visible">
+          <v:shape id="_x0000_i1026" type="#_x0000_t75" style="width:317.4pt;height:66.6pt;visibility:visible">
             <v:imagedata r:id="rId14" o:title=""/>
           </v:shape>
         </w:pict>
@@ -901,14 +941,14 @@
           <w:color w:val="000000"/>
         </w:rPr>
       </w:pPr>
-      <w:bookmarkStart w:id="4" w:name="__RefHeading__147_20658755281"/>
+      <w:bookmarkStart w:id="3" w:name="__RefHeading__147_20658755281"/>
       <w:r>
         <w:rPr>
           <w:color w:val="000000"/>
         </w:rPr>
         <w:t>S</w:t>
       </w:r>
-      <w:bookmarkEnd w:id="4"/>
+      <w:bookmarkEnd w:id="3"/>
       <w:r>
         <w:rPr>
           <w:color w:val="000000"/>
@@ -927,19 +967,25 @@
         <w:rPr>
           <w:color w:val="000000"/>
         </w:rPr>
-        <w:t>Hungry Shark</w:t>
-      </w:r>
-      <w:r>
-        <w:rPr>
-          <w:color w:val="000000"/>
-        </w:rPr>
-        <w:t xml:space="preserve"> should be </w:t>
-      </w:r>
-      <w:r>
-        <w:rPr>
-          <w:color w:val="000000"/>
-        </w:rPr>
-        <w:t>run using pygame and python 3.6.1 or greater on Windows, Linux and MacOS X</w:t>
+        <w:t xml:space="preserve">Users are required to install python 3.6.1 or the greater version and Pygame to run Hungry Shark </w:t>
+      </w:r>
+      <w:r>
+        <w:rPr>
+          <w:color w:val="000000"/>
+        </w:rPr>
+        <w:t xml:space="preserve">on Windows, Linux </w:t>
+      </w:r>
+      <w:r>
+        <w:rPr>
+          <w:color w:val="000000"/>
+        </w:rPr>
+        <w:t>or</w:t>
+      </w:r>
+      <w:r>
+        <w:rPr>
+          <w:color w:val="000000"/>
+        </w:rPr>
+        <w:t xml:space="preserve"> MacOS X</w:t>
       </w:r>
       <w:r>
         <w:rPr>
@@ -951,7 +997,19 @@
         <w:rPr>
           <w:color w:val="000000"/>
         </w:rPr>
-        <w:t xml:space="preserve"> For downloading python 3 and pygame, r</w:t>
+        <w:t xml:space="preserve"> For downloading python 3 and </w:t>
+      </w:r>
+      <w:r>
+        <w:rPr>
+          <w:color w:val="000000"/>
+        </w:rPr>
+        <w:t>P</w:t>
+      </w:r>
+      <w:r>
+        <w:rPr>
+          <w:color w:val="000000"/>
+        </w:rPr>
+        <w:t>ygame, r</w:t>
       </w:r>
       <w:r>
         <w:rPr>
@@ -1050,14 +1108,22 @@
     </w:p>
     <w:p>
       <w:pPr>
+        <w:jc w:val="both"/>
+        <w:rPr>
+          <w:color w:val="000000"/>
+        </w:rPr>
+      </w:pPr>
+    </w:p>
+    <w:p>
+      <w:pPr>
         <w:pStyle w:val="Heading1"/>
       </w:pPr>
-      <w:bookmarkStart w:id="5" w:name="__RefHeading__147_2065875528"/>
+      <w:bookmarkStart w:id="4" w:name="__RefHeading__147_2065875528"/>
       <w:r>
         <w:lastRenderedPageBreak/>
         <w:t>M</w:t>
       </w:r>
-      <w:bookmarkEnd w:id="5"/>
+      <w:bookmarkEnd w:id="4"/>
       <w:r>
         <w:t>ain Scenarios of Use</w:t>
       </w:r>
@@ -1079,7 +1145,19 @@
         </w:numPr>
       </w:pPr>
       <w:r>
-        <w:t>After getting into main interface, there are three buttons list on menu, which are Start button, Quit button and Leaderboard button. The next few instructions will show each button’s functionality.</w:t>
+        <w:t>After getting into main interface, there are three buttons</w:t>
+      </w:r>
+      <w:r>
+        <w:t>, which are Start button, Quit button and Leaderboard button</w:t>
+      </w:r>
+      <w:r>
+        <w:t>,</w:t>
+      </w:r>
+      <w:r>
+        <w:t xml:space="preserve"> on menu. The next few instructions will show </w:t>
+      </w:r>
+      <w:r>
+        <w:t>the functionality of each button.</w:t>
       </w:r>
     </w:p>
     <w:p>
@@ -1159,7 +1237,19 @@
         <w:jc w:val="both"/>
       </w:pPr>
       <w:r>
-        <w:t xml:space="preserve">Tap the Start button, the game will begin. The movement of shark is controlled by keyboard. By clicking ‘A’ to move left, clicking ‘D’ to move right, click ‘W’ to move upward, clicking ‘S’ to move downward.  After scoring enough points, game will get into next level. There is random special mode show up as game progressing. </w:t>
+        <w:t>Tap the Start button, the game will begin. The movement of shark is controlled by keyboard. By clicking ‘A’ to move left, clicking ‘D’ to move right, click</w:t>
+      </w:r>
+      <w:r>
+        <w:t>ing</w:t>
+      </w:r>
+      <w:r>
+        <w:t xml:space="preserve"> ‘W’ to move upward, clicking ‘S’ to move downward.  After scoring enough points, game will get into </w:t>
+      </w:r>
+      <w:r>
+        <w:t xml:space="preserve">the </w:t>
+      </w:r>
+      <w:r>
+        <w:t xml:space="preserve">next level. There is random special mode show up as game progressing. </w:t>
       </w:r>
     </w:p>
     <w:p>
@@ -1174,7 +1264,7 @@
           <w:noProof/>
         </w:rPr>
         <w:pict w14:anchorId="70FA1BAC">
-          <v:shape id="_x0000_i1028" type="#_x0000_t75" style="width:438.75pt;height:340.5pt;visibility:visible">
+          <v:shape id="_x0000_i1028" type="#_x0000_t75" style="width:438.6pt;height:340.2pt;visibility:visible">
             <v:imagedata r:id="rId16" o:title=""/>
           </v:shape>
         </w:pict>
@@ -1191,7 +1281,31 @@
         <w:rPr>
           <w:noProof/>
         </w:rPr>
-        <w:t>Use following imgs to find out which can score points which will lead shark to death:</w:t>
+        <w:t>Use following im</w:t>
+      </w:r>
+      <w:r>
+        <w:rPr>
+          <w:noProof/>
+        </w:rPr>
+        <w:t>a</w:t>
+      </w:r>
+      <w:r>
+        <w:rPr>
+          <w:noProof/>
+        </w:rPr>
+        <w:t>g</w:t>
+      </w:r>
+      <w:r>
+        <w:rPr>
+          <w:noProof/>
+        </w:rPr>
+        <w:t>e</w:t>
+      </w:r>
+      <w:r>
+        <w:rPr>
+          <w:noProof/>
+        </w:rPr>
+        <w:t>s to find out which can score points which will lead shark to death:</w:t>
       </w:r>
     </w:p>
     <w:p>
@@ -1228,7 +1342,7 @@
           <w:noProof/>
         </w:rPr>
         <w:pict w14:anchorId="46047A90">
-          <v:shape id="_x0000_i1029" type="#_x0000_t75" style="width:81.75pt;height:70.5pt;visibility:visible">
+          <v:shape id="_x0000_i1029" type="#_x0000_t75" style="width:81.6pt;height:70.8pt;visibility:visible">
             <v:imagedata r:id="rId17" o:title=""/>
           </v:shape>
         </w:pict>
@@ -1238,7 +1352,7 @@
           <w:noProof/>
         </w:rPr>
         <w:pict w14:anchorId="34DEC180">
-          <v:shape id="_x0000_i1030" type="#_x0000_t75" style="width:96.75pt;height:84.75pt;visibility:visible">
+          <v:shape id="_x0000_i1030" type="#_x0000_t75" style="width:96.6pt;height:84.6pt;visibility:visible">
             <v:imagedata r:id="rId18" o:title=""/>
           </v:shape>
         </w:pict>
@@ -1248,7 +1362,7 @@
           <w:noProof/>
         </w:rPr>
         <w:pict w14:anchorId="60B22783">
-          <v:shape id="_x0000_i1031" type="#_x0000_t75" style="width:48pt;height:49.5pt;visibility:visible">
+          <v:shape id="_x0000_i1031" type="#_x0000_t75" style="width:48pt;height:49.8pt;visibility:visible">
             <v:imagedata r:id="rId19" o:title=""/>
           </v:shape>
         </w:pict>
@@ -1335,7 +1449,7 @@
           <w:noProof/>
         </w:rPr>
         <w:pict w14:anchorId="2DA2A887">
-          <v:shape id="_x0000_i1032" type="#_x0000_t75" style="width:70.5pt;height:78.75pt;visibility:visible">
+          <v:shape id="_x0000_i1032" type="#_x0000_t75" style="width:70.8pt;height:78.6pt;visibility:visible">
             <v:imagedata r:id="rId20" o:title=""/>
           </v:shape>
         </w:pict>
@@ -1345,7 +1459,7 @@
           <w:noProof/>
         </w:rPr>
         <w:pict w14:anchorId="54281803">
-          <v:shape id="_x0000_i1033" type="#_x0000_t75" style="width:48.75pt;height:35.25pt;visibility:visible">
+          <v:shape id="_x0000_i1033" type="#_x0000_t75" style="width:48.6pt;height:35.4pt;visibility:visible">
             <v:imagedata r:id="rId21" o:title=""/>
           </v:shape>
         </w:pict>
@@ -1361,7 +1475,7 @@
           <w:noProof/>
         </w:rPr>
         <w:pict w14:anchorId="212E042F">
-          <v:shape id="_x0000_i1034" type="#_x0000_t75" style="width:95.25pt;height:93pt;visibility:visible">
+          <v:shape id="_x0000_i1034" type="#_x0000_t75" style="width:95.4pt;height:93pt;visibility:visible">
             <v:imagedata r:id="rId22" o:title=""/>
           </v:shape>
         </w:pict>
@@ -1371,7 +1485,7 @@
           <w:noProof/>
         </w:rPr>
         <w:pict w14:anchorId="7D63316C">
-          <v:shape id="_x0000_i1035" type="#_x0000_t75" style="width:93pt;height:70.5pt;visibility:visible">
+          <v:shape id="_x0000_i1035" type="#_x0000_t75" style="width:93pt;height:70.8pt;visibility:visible">
             <v:imagedata r:id="rId23" o:title=""/>
           </v:shape>
         </w:pict>
@@ -1381,7 +1495,7 @@
           <w:noProof/>
         </w:rPr>
         <w:pict w14:anchorId="616BFED5">
-          <v:shape id="_x0000_i1036" type="#_x0000_t75" style="width:37.5pt;height:31.5pt;visibility:visible">
+          <v:shape id="_x0000_i1036" type="#_x0000_t75" style="width:37.8pt;height:31.8pt;visibility:visible">
             <v:imagedata r:id="rId24" o:title=""/>
           </v:shape>
         </w:pict>
@@ -1462,7 +1576,27 @@
           <w:color w:val="000000"/>
           <w:u w:val="none"/>
         </w:rPr>
-        <w:t>Highest scores will be saved. Leaderboard will be shown after clicking the leaderboard button.</w:t>
+        <w:t xml:space="preserve">Highest scores will be saved. </w:t>
+      </w:r>
+      <w:r>
+        <w:rPr>
+          <w:rStyle w:val="Hyperlink"/>
+          <w:rFonts w:eastAsia="Times New Roman" w:cs="Times New Roman"/>
+          <w:color w:val="000000"/>
+          <w:u w:val="none"/>
+        </w:rPr>
+        <w:t>The highest score</w:t>
+      </w:r>
+      <w:bookmarkStart w:id="5" w:name="_GoBack"/>
+      <w:bookmarkEnd w:id="5"/>
+      <w:r>
+        <w:rPr>
+          <w:rStyle w:val="Hyperlink"/>
+          <w:rFonts w:eastAsia="Times New Roman" w:cs="Times New Roman"/>
+          <w:color w:val="000000"/>
+          <w:u w:val="none"/>
+        </w:rPr>
+        <w:t xml:space="preserve"> will be shown after clicking the leaderboard button.</w:t>
       </w:r>
     </w:p>
     <w:p>
@@ -1583,11 +1717,21 @@
     <w:r>
       <w:t xml:space="preserve"> of </w:t>
     </w:r>
-    <w:fldSimple w:instr=" NUMPAGES \*Arabic ">
-      <w:r>
-        <w:t>8</w:t>
-      </w:r>
-    </w:fldSimple>
+    <w:r>
+      <w:fldChar w:fldCharType="begin"/>
+    </w:r>
+    <w:r>
+      <w:instrText xml:space="preserve"> NUMPAGES \*Arabic </w:instrText>
+    </w:r>
+    <w:r>
+      <w:fldChar w:fldCharType="separate"/>
+    </w:r>
+    <w:r>
+      <w:t>8</w:t>
+    </w:r>
+    <w:r>
+      <w:fldChar w:fldCharType="end"/>
+    </w:r>
   </w:p>
 </w:ftr>
 </file>
@@ -1646,6 +1790,7 @@
     <w:lvl w:ilvl="0">
       <w:start w:val="1"/>
       <w:numFmt w:val="decimal"/>
+      <w:pStyle w:val="Heading1"/>
       <w:lvlText w:val="%1"/>
       <w:lvlJc w:val="left"/>
       <w:pPr>
@@ -1658,6 +1803,7 @@
     <w:lvl w:ilvl="1">
       <w:start w:val="1"/>
       <w:numFmt w:val="decimal"/>
+      <w:pStyle w:val="Heading2"/>
       <w:lvlText w:val="%1.%2"/>
       <w:lvlJc w:val="left"/>
       <w:pPr>
@@ -1670,6 +1816,7 @@
     <w:lvl w:ilvl="2">
       <w:start w:val="1"/>
       <w:numFmt w:val="decimal"/>
+      <w:pStyle w:val="Heading3"/>
       <w:lvlText w:val="%1.%2.%3"/>
       <w:lvlJc w:val="left"/>
       <w:pPr>
@@ -1682,6 +1829,7 @@
     <w:lvl w:ilvl="3">
       <w:start w:val="1"/>
       <w:numFmt w:val="decimal"/>
+      <w:pStyle w:val="Heading4"/>
       <w:lvlText w:val="%1.%2.%3.%4"/>
       <w:lvlJc w:val="left"/>
       <w:pPr>
@@ -1694,6 +1842,7 @@
     <w:lvl w:ilvl="4">
       <w:start w:val="1"/>
       <w:numFmt w:val="decimal"/>
+      <w:pStyle w:val="Heading5"/>
       <w:lvlText w:val="%1.%2.%3.%4.%5"/>
       <w:lvlJc w:val="left"/>
       <w:pPr>
@@ -1706,6 +1855,7 @@
     <w:lvl w:ilvl="5">
       <w:start w:val="1"/>
       <w:numFmt w:val="decimal"/>
+      <w:pStyle w:val="Heading6"/>
       <w:lvlText w:val="%1.%2.%3.%4.%5.%6"/>
       <w:lvlJc w:val="left"/>
       <w:pPr>
@@ -1718,6 +1868,7 @@
     <w:lvl w:ilvl="6">
       <w:start w:val="1"/>
       <w:numFmt w:val="decimal"/>
+      <w:pStyle w:val="Heading7"/>
       <w:lvlText w:val="%1.%2.%3.%4.%5.%6.%7"/>
       <w:lvlJc w:val="left"/>
       <w:pPr>
@@ -1730,6 +1881,7 @@
     <w:lvl w:ilvl="7">
       <w:start w:val="1"/>
       <w:numFmt w:val="decimal"/>
+      <w:pStyle w:val="Heading8"/>
       <w:lvlText w:val="%1.%2.%3.%4.%5.%6.%7.%8"/>
       <w:lvlJc w:val="left"/>
       <w:pPr>
@@ -1742,6 +1894,7 @@
     <w:lvl w:ilvl="8">
       <w:start w:val="1"/>
       <w:numFmt w:val="decimal"/>
+      <w:pStyle w:val="Heading9"/>
       <w:lvlText w:val="%1.%2.%3.%4.%5.%6.%7.%8.%9"/>
       <w:lvlJc w:val="left"/>
       <w:pPr>
@@ -1760,6 +1913,7 @@
     <w:lvl w:ilvl="0">
       <w:start w:val="1"/>
       <w:numFmt w:val="decimal"/>
+      <w:pStyle w:val="Heading10"/>
       <w:lvlText w:val="%1"/>
       <w:lvlJc w:val="left"/>
       <w:pPr>
@@ -2232,12 +2386,12 @@
     <w:rPrDefault>
       <w:rPr>
         <w:rFonts w:ascii="Times New Roman" w:eastAsia="Times New Roman" w:hAnsi="Times New Roman" w:cs="Times New Roman"/>
-        <w:lang w:val="en-US" w:eastAsia="zh-CN" w:bidi="ar-SA"/>
+        <w:lang w:val="en-US" w:eastAsia="en-US" w:bidi="ar-SA"/>
       </w:rPr>
     </w:rPrDefault>
     <w:pPrDefault/>
   </w:docDefaults>
-  <w:latentStyles w:defLockedState="0" w:defUIPriority="99" w:defSemiHidden="0" w:defUnhideWhenUsed="0" w:defQFormat="0" w:count="377">
+  <w:latentStyles w:defLockedState="0" w:defUIPriority="99" w:defSemiHidden="0" w:defUnhideWhenUsed="0" w:defQFormat="0" w:count="376">
     <w:lsdException w:name="Normal" w:uiPriority="0" w:qFormat="1"/>
     <w:lsdException w:name="heading 1" w:uiPriority="9" w:qFormat="1"/>
     <w:lsdException w:name="heading 2" w:uiPriority="9" w:qFormat="1"/>
@@ -2614,7 +2768,6 @@
     <w:lsdException w:name="Hashtag" w:semiHidden="1" w:unhideWhenUsed="1"/>
     <w:lsdException w:name="Unresolved Mention" w:semiHidden="1" w:unhideWhenUsed="1"/>
     <w:lsdException w:name="Smart Link" w:semiHidden="1" w:unhideWhenUsed="1"/>
-    <w:lsdException w:name="Smart Link Error" w:semiHidden="1" w:unhideWhenUsed="1"/>
   </w:latentStyles>
   <w:style w:type="paragraph" w:default="1" w:styleId="Normal">
     <w:name w:val="Normal"/>
@@ -2821,6 +2974,9 @@
   </w:style>
   <w:style w:type="character" w:default="1" w:styleId="DefaultParagraphFont">
     <w:name w:val="Default Paragraph Font"/>
+    <w:uiPriority w:val="1"/>
+    <w:semiHidden/>
+    <w:unhideWhenUsed/>
   </w:style>
   <w:style w:type="table" w:default="1" w:styleId="TableNormal">
     <w:name w:val="Normal Table"/>
@@ -2861,9 +3017,6 @@
   <w:style w:type="character" w:customStyle="1" w:styleId="WW-Absatz-Standardschriftart1111">
     <w:name w:val="WW-Absatz-Standardschriftart1111"/>
   </w:style>
-  <w:style w:type="character" w:styleId="DefaultParagraphFont0">
-    <w:name w:val="Default Paragraph Font"/>
-  </w:style>
   <w:style w:type="character" w:customStyle="1" w:styleId="Heading1Char">
     <w:name w:val="Heading 1 Char"/>
     <w:rPr>
@@ -2996,7 +3149,7 @@
       <w:spacing w:before="240" w:after="120"/>
     </w:pPr>
     <w:rPr>
-      <w:rFonts w:ascii="Arial" w:eastAsia="宋体" w:hAnsi="Arial" w:cs="Mangal"/>
+      <w:rFonts w:ascii="Arial" w:eastAsia="SimSun" w:hAnsi="Arial" w:cs="Mangal"/>
       <w:sz w:val="28"/>
       <w:szCs w:val="28"/>
     </w:rPr>

--- a/EECS_448_PROJECT_3-master/Documentation/User_guide.docx
+++ b/EECS_448_PROJECT_3-master/Documentation/User_guide.docx
@@ -8,7 +8,7 @@
         <w:pStyle w:val="Title"/>
         <w:jc w:val="left"/>
         <w:rPr>
-          <w:rFonts w:ascii="Calibri" w:eastAsia="DengXian" w:hAnsi="Calibri"/>
+          <w:rFonts w:ascii="Calibri" w:eastAsia="等线" w:hAnsi="Calibri"/>
           <w:b/>
           <w:bCs/>
           <w:sz w:val="52"/>
@@ -738,7 +738,7 @@
             <v:path o:extrusionok="f" gradientshapeok="t" o:connecttype="rect"/>
             <o:lock v:ext="edit" aspectratio="t"/>
           </v:shapetype>
-          <v:shape id="Picture 1" o:spid="_x0000_i1025" type="#_x0000_t75" style="width:468.6pt;height:156.6pt;visibility:visible">
+          <v:shape id="Picture 1" o:spid="_x0000_i1025" type="#_x0000_t75" style="width:468.75pt;height:156.75pt;visibility:visible">
             <v:imagedata r:id="rId13" o:title=""/>
           </v:shape>
         </w:pict>
@@ -921,7 +921,7 @@
           <w:noProof/>
         </w:rPr>
         <w:pict w14:anchorId="17B8184B">
-          <v:shape id="_x0000_i1026" type="#_x0000_t75" style="width:317.4pt;height:66.6pt;visibility:visible">
+          <v:shape id="_x0000_i1026" type="#_x0000_t75" style="width:317.25pt;height:66.75pt;visibility:visible">
             <v:imagedata r:id="rId14" o:title=""/>
           </v:shape>
         </w:pict>
@@ -1148,10 +1148,7 @@
         <w:t>After getting into main interface, there are three buttons</w:t>
       </w:r>
       <w:r>
-        <w:t>, which are Start button, Quit button and Leaderboard button</w:t>
-      </w:r>
-      <w:r>
-        <w:t>,</w:t>
+        <w:t>, which are Start button, Quit button and Leaderboard button,</w:t>
       </w:r>
       <w:r>
         <w:t xml:space="preserve"> on menu. The next few instructions will show </w:t>
@@ -1264,7 +1261,7 @@
           <w:noProof/>
         </w:rPr>
         <w:pict w14:anchorId="70FA1BAC">
-          <v:shape id="_x0000_i1028" type="#_x0000_t75" style="width:438.6pt;height:340.2pt;visibility:visible">
+          <v:shape id="_x0000_i1028" type="#_x0000_t75" style="width:438.75pt;height:340.5pt;visibility:visible">
             <v:imagedata r:id="rId16" o:title=""/>
           </v:shape>
         </w:pict>
@@ -1342,7 +1339,7 @@
           <w:noProof/>
         </w:rPr>
         <w:pict w14:anchorId="46047A90">
-          <v:shape id="_x0000_i1029" type="#_x0000_t75" style="width:81.6pt;height:70.8pt;visibility:visible">
+          <v:shape id="_x0000_i1029" type="#_x0000_t75" style="width:81.75pt;height:70.5pt;visibility:visible">
             <v:imagedata r:id="rId17" o:title=""/>
           </v:shape>
         </w:pict>
@@ -1352,7 +1349,7 @@
           <w:noProof/>
         </w:rPr>
         <w:pict w14:anchorId="34DEC180">
-          <v:shape id="_x0000_i1030" type="#_x0000_t75" style="width:96.6pt;height:84.6pt;visibility:visible">
+          <v:shape id="_x0000_i1030" type="#_x0000_t75" style="width:96.75pt;height:84.75pt;visibility:visible">
             <v:imagedata r:id="rId18" o:title=""/>
           </v:shape>
         </w:pict>
@@ -1362,7 +1359,7 @@
           <w:noProof/>
         </w:rPr>
         <w:pict w14:anchorId="60B22783">
-          <v:shape id="_x0000_i1031" type="#_x0000_t75" style="width:48pt;height:49.8pt;visibility:visible">
+          <v:shape id="_x0000_i1031" type="#_x0000_t75" style="width:48pt;height:49.5pt;visibility:visible">
             <v:imagedata r:id="rId19" o:title=""/>
           </v:shape>
         </w:pict>
@@ -1449,7 +1446,7 @@
           <w:noProof/>
         </w:rPr>
         <w:pict w14:anchorId="2DA2A887">
-          <v:shape id="_x0000_i1032" type="#_x0000_t75" style="width:70.8pt;height:78.6pt;visibility:visible">
+          <v:shape id="_x0000_i1032" type="#_x0000_t75" style="width:70.5pt;height:78.75pt;visibility:visible">
             <v:imagedata r:id="rId20" o:title=""/>
           </v:shape>
         </w:pict>
@@ -1459,7 +1456,7 @@
           <w:noProof/>
         </w:rPr>
         <w:pict w14:anchorId="54281803">
-          <v:shape id="_x0000_i1033" type="#_x0000_t75" style="width:48.6pt;height:35.4pt;visibility:visible">
+          <v:shape id="_x0000_i1033" type="#_x0000_t75" style="width:48.75pt;height:35.25pt;visibility:visible">
             <v:imagedata r:id="rId21" o:title=""/>
           </v:shape>
         </w:pict>
@@ -1475,7 +1472,7 @@
           <w:noProof/>
         </w:rPr>
         <w:pict w14:anchorId="212E042F">
-          <v:shape id="_x0000_i1034" type="#_x0000_t75" style="width:95.4pt;height:93pt;visibility:visible">
+          <v:shape id="_x0000_i1034" type="#_x0000_t75" style="width:95.25pt;height:93pt;visibility:visible">
             <v:imagedata r:id="rId22" o:title=""/>
           </v:shape>
         </w:pict>
@@ -1485,7 +1482,7 @@
           <w:noProof/>
         </w:rPr>
         <w:pict w14:anchorId="7D63316C">
-          <v:shape id="_x0000_i1035" type="#_x0000_t75" style="width:93pt;height:70.8pt;visibility:visible">
+          <v:shape id="_x0000_i1035" type="#_x0000_t75" style="width:93pt;height:70.5pt;visibility:visible">
             <v:imagedata r:id="rId23" o:title=""/>
           </v:shape>
         </w:pict>
@@ -1495,7 +1492,7 @@
           <w:noProof/>
         </w:rPr>
         <w:pict w14:anchorId="616BFED5">
-          <v:shape id="_x0000_i1036" type="#_x0000_t75" style="width:37.8pt;height:31.8pt;visibility:visible">
+          <v:shape id="_x0000_i1036" type="#_x0000_t75" style="width:37.5pt;height:31.5pt;visibility:visible">
             <v:imagedata r:id="rId24" o:title=""/>
           </v:shape>
         </w:pict>
@@ -1568,6 +1565,7 @@
     <w:p>
       <w:pPr>
         <w:ind w:left="720"/>
+        <w:jc w:val="both"/>
       </w:pPr>
       <w:r>
         <w:rPr>
@@ -1587,53 +1585,166 @@
         </w:rPr>
         <w:t>The highest score</w:t>
       </w:r>
+      <w:r>
+        <w:rPr>
+          <w:rStyle w:val="Hyperlink"/>
+          <w:rFonts w:eastAsia="Times New Roman" w:cs="Times New Roman"/>
+          <w:color w:val="000000"/>
+          <w:u w:val="none"/>
+        </w:rPr>
+        <w:t xml:space="preserve"> will be shown after clicking the leaderboard button.</w:t>
+      </w:r>
+    </w:p>
+    <w:p>
+      <w:pPr>
+        <w:pStyle w:val="Heading2"/>
+        <w:rPr>
+          <w:rStyle w:val="Hyperlink"/>
+          <w:color w:val="000000"/>
+          <w:u w:val="none"/>
+        </w:rPr>
+      </w:pPr>
+      <w:r>
+        <w:rPr>
+          <w:rStyle w:val="Hyperlink"/>
+          <w:color w:val="000000"/>
+          <w:u w:val="none"/>
+        </w:rPr>
+        <w:t>During game process</w:t>
+      </w:r>
+    </w:p>
+    <w:p>
+      <w:pPr>
+        <w:numPr>
+          <w:ilvl w:val="1"/>
+          <w:numId w:val="4"/>
+        </w:numPr>
+        <w:rPr>
+          <w:rStyle w:val="Hyperlink"/>
+          <w:color w:val="auto"/>
+          <w:u w:val="none"/>
+        </w:rPr>
+      </w:pPr>
+      <w:r>
+        <w:rPr>
+          <w:rStyle w:val="Hyperlink"/>
+          <w:rFonts w:eastAsia="Times New Roman" w:cs="Times New Roman"/>
+          <w:color w:val="000000"/>
+          <w:u w:val="none"/>
+        </w:rPr>
+        <w:t xml:space="preserve">Press “Q” during the game will bring up Paused screen. </w:t>
+      </w:r>
+    </w:p>
+    <w:p>
+      <w:pPr>
+        <w:ind w:left="1080"/>
+        <w:rPr>
+          <w:noProof/>
+        </w:rPr>
+      </w:pPr>
+      <w:r>
+        <w:rPr>
+          <w:noProof/>
+        </w:rPr>
+        <w:pict w14:anchorId="376D3F75">
+          <v:shape id="_x0000_i1037" type="#_x0000_t75" style="width:247.5pt;height:192.75pt;visibility:visible;mso-wrap-style:square">
+            <v:imagedata r:id="rId25" o:title=""/>
+          </v:shape>
+        </w:pict>
+      </w:r>
+    </w:p>
+    <w:p>
+      <w:pPr>
+        <w:numPr>
+          <w:ilvl w:val="1"/>
+          <w:numId w:val="4"/>
+        </w:numPr>
+        <w:rPr>
+          <w:rStyle w:val="Hyperlink"/>
+          <w:rFonts w:eastAsia="等线"/>
+          <w:noProof/>
+          <w:color w:val="auto"/>
+          <w:u w:val="none"/>
+          <w:lang w:eastAsia="zh-CN"/>
+        </w:rPr>
+      </w:pPr>
+      <w:r>
+        <w:rPr>
+          <w:rStyle w:val="Hyperlink"/>
+          <w:rFonts w:eastAsia="等线"/>
+          <w:noProof/>
+          <w:color w:val="auto"/>
+          <w:u w:val="none"/>
+          <w:lang w:eastAsia="zh-CN"/>
+        </w:rPr>
+        <w:lastRenderedPageBreak/>
+        <w:t xml:space="preserve">Special Mode which control your shark move </w:t>
+      </w:r>
+      <w:r>
+        <w:rPr>
+          <w:rStyle w:val="Hyperlink"/>
+          <w:rFonts w:eastAsia="等线"/>
+          <w:noProof/>
+          <w:color w:val="auto"/>
+          <w:u w:val="none"/>
+          <w:lang w:eastAsia="zh-CN"/>
+        </w:rPr>
+        <w:t>horizontally</w:t>
+      </w:r>
+      <w:r>
+        <w:rPr>
+          <w:rStyle w:val="Hyperlink"/>
+          <w:rFonts w:eastAsia="等线"/>
+          <w:noProof/>
+          <w:color w:val="auto"/>
+          <w:u w:val="none"/>
+          <w:lang w:eastAsia="zh-CN"/>
+        </w:rPr>
+        <w:t xml:space="preserve"> </w:t>
+      </w:r>
+      <w:r>
+        <w:rPr>
+          <w:rStyle w:val="Hyperlink"/>
+          <w:rFonts w:eastAsia="等线"/>
+          <w:noProof/>
+          <w:color w:val="auto"/>
+          <w:u w:val="none"/>
+          <w:lang w:eastAsia="zh-CN"/>
+        </w:rPr>
+        <w:t>to dodge bomb from ship in limit time.</w:t>
+      </w:r>
+    </w:p>
+    <w:p>
+      <w:pPr>
+        <w:ind w:left="720"/>
+        <w:rPr>
+          <w:noProof/>
+        </w:rPr>
+      </w:pPr>
+      <w:r>
+        <w:rPr>
+          <w:noProof/>
+        </w:rPr>
+        <w:pict w14:anchorId="3B87607F">
+          <v:shape id="_x0000_i1045" type="#_x0000_t75" style="width:468pt;height:365.25pt;visibility:visible;mso-wrap-style:square">
+            <v:imagedata r:id="rId26" o:title=""/>
+          </v:shape>
+        </w:pict>
+      </w:r>
+    </w:p>
+    <w:p>
+      <w:pPr>
+        <w:pStyle w:val="Heading1"/>
+      </w:pPr>
+      <w:r>
+        <w:t>Test Suite</w:t>
+      </w:r>
       <w:bookmarkStart w:id="5" w:name="_GoBack"/>
       <w:bookmarkEnd w:id="5"/>
-      <w:r>
-        <w:rPr>
-          <w:rStyle w:val="Hyperlink"/>
-          <w:rFonts w:eastAsia="Times New Roman" w:cs="Times New Roman"/>
-          <w:color w:val="000000"/>
-          <w:u w:val="none"/>
-        </w:rPr>
-        <w:t xml:space="preserve"> will be shown after clicking the leaderboard button.</w:t>
-      </w:r>
-    </w:p>
-    <w:p>
-      <w:pPr>
-        <w:pStyle w:val="Heading2"/>
-        <w:rPr>
-          <w:rStyle w:val="Hyperlink"/>
-          <w:color w:val="000000"/>
-          <w:u w:val="none"/>
-        </w:rPr>
-      </w:pPr>
-      <w:r>
-        <w:rPr>
-          <w:rStyle w:val="Hyperlink"/>
-          <w:color w:val="000000"/>
-          <w:u w:val="none"/>
-        </w:rPr>
-        <w:t>During game process</w:t>
-      </w:r>
-    </w:p>
-    <w:p/>
-    <w:p>
-      <w:pPr>
-        <w:pStyle w:val="Heading1"/>
-      </w:pPr>
-      <w:bookmarkStart w:id="6" w:name="__RefHeading__149_2065875528"/>
-      <w:r>
-        <w:t>T</w:t>
-      </w:r>
+    </w:p>
+    <w:p>
+      <w:bookmarkStart w:id="6" w:name="__RefHeading__155_2065875528"/>
       <w:bookmarkEnd w:id="6"/>
-      <w:r>
-        <w:t>roubleshooting</w:t>
-      </w:r>
-    </w:p>
-    <w:p>
-      <w:bookmarkStart w:id="7" w:name="__RefHeading__155_2065875528"/>
-      <w:bookmarkEnd w:id="7"/>
     </w:p>
     <w:sectPr>
       <w:type w:val="continuous"/>
@@ -1717,21 +1828,11 @@
     <w:r>
       <w:t xml:space="preserve"> of </w:t>
     </w:r>
-    <w:r>
-      <w:fldChar w:fldCharType="begin"/>
-    </w:r>
-    <w:r>
-      <w:instrText xml:space="preserve"> NUMPAGES \*Arabic </w:instrText>
-    </w:r>
-    <w:r>
-      <w:fldChar w:fldCharType="separate"/>
-    </w:r>
-    <w:r>
-      <w:t>8</w:t>
-    </w:r>
-    <w:r>
-      <w:fldChar w:fldCharType="end"/>
-    </w:r>
+    <w:fldSimple w:instr=" NUMPAGES \*Arabic ">
+      <w:r>
+        <w:t>8</w:t>
+      </w:r>
+    </w:fldSimple>
   </w:p>
 </w:ftr>
 </file>
@@ -2385,13 +2486,13 @@
   <w:docDefaults>
     <w:rPrDefault>
       <w:rPr>
-        <w:rFonts w:ascii="Times New Roman" w:eastAsia="Times New Roman" w:hAnsi="Times New Roman" w:cs="Times New Roman"/>
-        <w:lang w:val="en-US" w:eastAsia="en-US" w:bidi="ar-SA"/>
+        <w:rFonts w:ascii="Times New Roman" w:eastAsia="等线" w:hAnsi="Times New Roman" w:cs="Times New Roman"/>
+        <w:lang w:val="en-US" w:eastAsia="zh-CN" w:bidi="ar-SA"/>
       </w:rPr>
     </w:rPrDefault>
     <w:pPrDefault/>
   </w:docDefaults>
-  <w:latentStyles w:defLockedState="0" w:defUIPriority="99" w:defSemiHidden="0" w:defUnhideWhenUsed="0" w:defQFormat="0" w:count="376">
+  <w:latentStyles w:defLockedState="0" w:defUIPriority="99" w:defSemiHidden="0" w:defUnhideWhenUsed="0" w:defQFormat="0" w:count="377">
     <w:lsdException w:name="Normal" w:uiPriority="0" w:qFormat="1"/>
     <w:lsdException w:name="heading 1" w:uiPriority="9" w:qFormat="1"/>
     <w:lsdException w:name="heading 2" w:uiPriority="9" w:qFormat="1"/>
@@ -2497,7 +2598,6 @@
     <w:lsdException w:name="HTML Sample" w:semiHidden="1" w:unhideWhenUsed="1"/>
     <w:lsdException w:name="HTML Typewriter" w:semiHidden="1" w:unhideWhenUsed="1"/>
     <w:lsdException w:name="HTML Variable" w:semiHidden="1" w:unhideWhenUsed="1"/>
-    <w:lsdException w:name="Normal Table" w:semiHidden="1" w:unhideWhenUsed="1"/>
     <w:lsdException w:name="annotation subject" w:semiHidden="1" w:unhideWhenUsed="1"/>
     <w:lsdException w:name="No List" w:semiHidden="1" w:unhideWhenUsed="1"/>
     <w:lsdException w:name="Outline List 1" w:semiHidden="1" w:unhideWhenUsed="1"/>
@@ -2544,10 +2644,8 @@
     <w:lsdException w:name="Table Subtle 2" w:semiHidden="1" w:unhideWhenUsed="1"/>
     <w:lsdException w:name="Table Web 1" w:semiHidden="1" w:unhideWhenUsed="1"/>
     <w:lsdException w:name="Table Web 2" w:semiHidden="1" w:unhideWhenUsed="1"/>
-    <w:lsdException w:name="Table Web 3" w:semiHidden="1" w:unhideWhenUsed="1"/>
     <w:lsdException w:name="Balloon Text" w:semiHidden="1" w:unhideWhenUsed="1"/>
     <w:lsdException w:name="Table Grid" w:uiPriority="39"/>
-    <w:lsdException w:name="Table Theme" w:semiHidden="1" w:unhideWhenUsed="1"/>
     <w:lsdException w:name="Placeholder Text" w:semiHidden="1"/>
     <w:lsdException w:name="No Spacing" w:uiPriority="1" w:qFormat="1"/>
     <w:lsdException w:name="Light Shading" w:uiPriority="60"/>
@@ -2658,7 +2756,7 @@
     <w:lsdException w:name="Intense Reference" w:uiPriority="32" w:qFormat="1"/>
     <w:lsdException w:name="Book Title" w:uiPriority="33" w:qFormat="1"/>
     <w:lsdException w:name="Bibliography" w:semiHidden="1" w:uiPriority="37" w:unhideWhenUsed="1"/>
-    <w:lsdException w:name="TOC Heading" w:uiPriority="39" w:qFormat="1"/>
+    <w:lsdException w:name="TOC Heading" w:semiHidden="1" w:uiPriority="39" w:unhideWhenUsed="1" w:qFormat="1"/>
     <w:lsdException w:name="Plain Table 1" w:uiPriority="41"/>
     <w:lsdException w:name="Plain Table 2" w:uiPriority="42"/>
     <w:lsdException w:name="Plain Table 3" w:uiPriority="43"/>
@@ -2768,6 +2866,7 @@
     <w:lsdException w:name="Hashtag" w:semiHidden="1" w:unhideWhenUsed="1"/>
     <w:lsdException w:name="Unresolved Mention" w:semiHidden="1" w:unhideWhenUsed="1"/>
     <w:lsdException w:name="Smart Link" w:semiHidden="1" w:unhideWhenUsed="1"/>
+    <w:lsdException w:name="Smart Link Error" w:semiHidden="1" w:unhideWhenUsed="1"/>
   </w:latentStyles>
   <w:style w:type="paragraph" w:default="1" w:styleId="Normal">
     <w:name w:val="Normal"/>
@@ -3149,7 +3248,7 @@
       <w:spacing w:before="240" w:after="120"/>
     </w:pPr>
     <w:rPr>
-      <w:rFonts w:ascii="Arial" w:eastAsia="SimSun" w:hAnsi="Arial" w:cs="Mangal"/>
+      <w:rFonts w:ascii="Arial" w:eastAsia="宋体" w:hAnsi="Arial" w:cs="Mangal"/>
       <w:sz w:val="28"/>
       <w:szCs w:val="28"/>
     </w:rPr>

--- a/EECS_448_PROJECT_3-master/Documentation/User_guide.docx
+++ b/EECS_448_PROJECT_3-master/Documentation/User_guide.docx
@@ -245,44 +245,71 @@
           <w:szCs w:val="30"/>
         </w:rPr>
       </w:pPr>
+      <w:proofErr w:type="spellStart"/>
       <w:r>
         <w:rPr>
           <w:sz w:val="30"/>
           <w:szCs w:val="30"/>
         </w:rPr>
-        <w:t>Jialei Zhou</w:t>
-      </w:r>
-    </w:p>
-    <w:p>
-      <w:pPr>
-        <w:pStyle w:val="NoSpacing"/>
+        <w:t>Jialei</w:t>
+      </w:r>
+      <w:proofErr w:type="spellEnd"/>
+      <w:r>
         <w:rPr>
           <w:sz w:val="30"/>
           <w:szCs w:val="30"/>
         </w:rPr>
-      </w:pPr>
-      <w:r>
+        <w:t xml:space="preserve"> Zhou</w:t>
+      </w:r>
+    </w:p>
+    <w:p>
+      <w:pPr>
+        <w:pStyle w:val="NoSpacing"/>
         <w:rPr>
           <w:sz w:val="30"/>
           <w:szCs w:val="30"/>
         </w:rPr>
-        <w:t>Ziwen Wang</w:t>
-      </w:r>
-    </w:p>
-    <w:p>
-      <w:pPr>
-        <w:pStyle w:val="NoSpacing"/>
+      </w:pPr>
+      <w:proofErr w:type="spellStart"/>
+      <w:r>
         <w:rPr>
           <w:sz w:val="30"/>
           <w:szCs w:val="30"/>
         </w:rPr>
-      </w:pPr>
+        <w:t>Ziwen</w:t>
+      </w:r>
+      <w:proofErr w:type="spellEnd"/>
       <w:r>
         <w:rPr>
           <w:sz w:val="30"/>
           <w:szCs w:val="30"/>
         </w:rPr>
-        <w:t>Feishian Tzeng</w:t>
+        <w:t xml:space="preserve"> Wang</w:t>
+      </w:r>
+    </w:p>
+    <w:p>
+      <w:pPr>
+        <w:pStyle w:val="NoSpacing"/>
+        <w:rPr>
+          <w:sz w:val="30"/>
+          <w:szCs w:val="30"/>
+        </w:rPr>
+      </w:pPr>
+      <w:proofErr w:type="spellStart"/>
+      <w:r>
+        <w:rPr>
+          <w:sz w:val="30"/>
+          <w:szCs w:val="30"/>
+        </w:rPr>
+        <w:t>Feishian</w:t>
+      </w:r>
+      <w:proofErr w:type="spellEnd"/>
+      <w:r>
+        <w:rPr>
+          <w:sz w:val="30"/>
+          <w:szCs w:val="30"/>
+        </w:rPr>
+        <w:t xml:space="preserve"> Tzeng</w:t>
       </w:r>
     </w:p>
     <w:p>
@@ -304,8 +331,8 @@
           <w:numId w:val="0"/>
         </w:numPr>
         <w:sectPr>
-          <w:headerReference w:type="default" r:id="rId7"/>
-          <w:footerReference w:type="default" r:id="rId8"/>
+          <w:headerReference w:type="default" r:id="rId8"/>
+          <w:footerReference w:type="default" r:id="rId9"/>
           <w:pgSz w:w="12240" w:h="15840"/>
           <w:pgMar w:top="1440" w:right="1440" w:bottom="1440" w:left="1440" w:header="720" w:footer="720" w:gutter="0"/>
           <w:cols w:space="720"/>
@@ -521,14 +548,16 @@
           <w:tab w:val="right" w:leader="dot" w:pos="9360"/>
         </w:tabs>
       </w:pPr>
+      <w:bookmarkStart w:id="1" w:name="_GoBack"/>
+      <w:bookmarkEnd w:id="1"/>
     </w:p>
     <w:p>
       <w:pPr>
         <w:pStyle w:val="Heading1"/>
         <w:pageBreakBefore/>
       </w:pPr>
-      <w:bookmarkStart w:id="1" w:name="__RefHeading__7_2065875528"/>
-      <w:bookmarkEnd w:id="1"/>
+      <w:bookmarkStart w:id="2" w:name="__RefHeading__7_2065875528"/>
+      <w:bookmarkEnd w:id="2"/>
       <w:r>
         <w:lastRenderedPageBreak/>
         <w:t>Introduction</w:t>
@@ -568,11 +597,11 @@
       <w:pPr>
         <w:pStyle w:val="Heading1"/>
       </w:pPr>
-      <w:bookmarkStart w:id="2" w:name="__RefHeading__145_2065875528"/>
+      <w:bookmarkStart w:id="3" w:name="__RefHeading__145_2065875528"/>
       <w:r>
         <w:t>Q</w:t>
       </w:r>
-      <w:bookmarkEnd w:id="2"/>
+      <w:bookmarkEnd w:id="3"/>
       <w:r>
         <w:t>uick Start Guid</w:t>
       </w:r>
@@ -629,7 +658,7 @@
       <w:r>
         <w:t xml:space="preserve">For Windows Users: </w:t>
       </w:r>
-      <w:hyperlink r:id="rId9" w:history="1">
+      <w:hyperlink r:id="rId10" w:history="1">
         <w:r>
           <w:rPr>
             <w:rStyle w:val="Hyperlink"/>
@@ -653,34 +682,6 @@
       </w:r>
       <w:r>
         <w:t xml:space="preserve"> </w:t>
-      </w:r>
-      <w:hyperlink r:id="rId10" w:history="1">
-        <w:r>
-          <w:rPr>
-            <w:rStyle w:val="Hyperlink"/>
-          </w:rPr>
-          <w:t>https://www.python.org/downloads/release/python-380/</w:t>
-        </w:r>
-      </w:hyperlink>
-    </w:p>
-    <w:p>
-      <w:pPr>
-        <w:rPr>
-          <w:color w:val="000000"/>
-        </w:rPr>
-      </w:pPr>
-      <w:r>
-        <w:rPr>
-          <w:color w:val="000000"/>
-        </w:rPr>
-        <w:tab/>
-        <w:t>For Mac OS X Users</w:t>
-      </w:r>
-      <w:r>
-        <w:rPr>
-          <w:color w:val="000000"/>
-        </w:rPr>
-        <w:t xml:space="preserve">: </w:t>
       </w:r>
       <w:hyperlink r:id="rId11" w:history="1">
         <w:r>
@@ -692,6 +693,34 @@
       </w:hyperlink>
     </w:p>
     <w:p>
+      <w:pPr>
+        <w:rPr>
+          <w:color w:val="000000"/>
+        </w:rPr>
+      </w:pPr>
+      <w:r>
+        <w:rPr>
+          <w:color w:val="000000"/>
+        </w:rPr>
+        <w:tab/>
+        <w:t>For Mac OS X Users</w:t>
+      </w:r>
+      <w:r>
+        <w:rPr>
+          <w:color w:val="000000"/>
+        </w:rPr>
+        <w:t xml:space="preserve">: </w:t>
+      </w:r>
+      <w:hyperlink r:id="rId12" w:history="1">
+        <w:r>
+          <w:rPr>
+            <w:rStyle w:val="Hyperlink"/>
+          </w:rPr>
+          <w:t>https://www.python.org/downloads/release/python-380/</w:t>
+        </w:r>
+      </w:hyperlink>
+    </w:p>
+    <w:p>
       <w:r>
         <w:rPr>
           <w:color w:val="000000"/>
@@ -699,7 +728,7 @@
         <w:tab/>
         <w:t xml:space="preserve">For Other Platforms Users: </w:t>
       </w:r>
-      <w:hyperlink r:id="rId12" w:history="1">
+      <w:hyperlink r:id="rId13" w:history="1">
         <w:r>
           <w:rPr>
             <w:rStyle w:val="Hyperlink"/>
@@ -739,7 +768,7 @@
             <o:lock v:ext="edit" aspectratio="t"/>
           </v:shapetype>
           <v:shape id="Picture 1" o:spid="_x0000_i1025" type="#_x0000_t75" style="width:468.75pt;height:156.75pt;visibility:visible">
-            <v:imagedata r:id="rId13" o:title=""/>
+            <v:imagedata r:id="rId14" o:title=""/>
           </v:shape>
         </w:pict>
       </w:r>
@@ -761,7 +790,23 @@
         </w:numPr>
       </w:pPr>
       <w:r>
-        <w:t>Install Pygame on your computer. The best way to install Pygame is with the pip tool.</w:t>
+        <w:t xml:space="preserve">Install </w:t>
+      </w:r>
+      <w:proofErr w:type="spellStart"/>
+      <w:r>
+        <w:t>Pygame</w:t>
+      </w:r>
+      <w:proofErr w:type="spellEnd"/>
+      <w:r>
+        <w:t xml:space="preserve"> on your computer. The best way to install </w:t>
+      </w:r>
+      <w:proofErr w:type="spellStart"/>
+      <w:r>
+        <w:t>Pygame</w:t>
+      </w:r>
+      <w:proofErr w:type="spellEnd"/>
+      <w:r>
+        <w:t xml:space="preserve"> is with the pip tool.</w:t>
       </w:r>
     </w:p>
     <w:p>
@@ -861,7 +906,29 @@
           <w:szCs w:val="20"/>
           <w:lang w:eastAsia="zh-CN"/>
         </w:rPr>
-        <w:t xml:space="preserve">U pygame </w:t>
+        <w:t xml:space="preserve">U </w:t>
+      </w:r>
+      <w:proofErr w:type="spellStart"/>
+      <w:r>
+        <w:rPr>
+          <w:rFonts w:ascii="Consolas" w:eastAsia="Times New Roman" w:hAnsi="Consolas" w:cs="Courier New"/>
+          <w:color w:val="333333"/>
+          <w:sz w:val="20"/>
+          <w:szCs w:val="20"/>
+          <w:lang w:eastAsia="zh-CN"/>
+        </w:rPr>
+        <w:t>pygame</w:t>
+      </w:r>
+      <w:proofErr w:type="spellEnd"/>
+      <w:r>
+        <w:rPr>
+          <w:rFonts w:ascii="Consolas" w:eastAsia="Times New Roman" w:hAnsi="Consolas" w:cs="Courier New"/>
+          <w:color w:val="333333"/>
+          <w:sz w:val="20"/>
+          <w:szCs w:val="20"/>
+          <w:lang w:eastAsia="zh-CN"/>
+        </w:rPr>
+        <w:t xml:space="preserve"> </w:t>
       </w:r>
       <w:r>
         <w:rPr>
@@ -922,7 +989,7 @@
         </w:rPr>
         <w:pict w14:anchorId="17B8184B">
           <v:shape id="_x0000_i1026" type="#_x0000_t75" style="width:317.25pt;height:66.75pt;visibility:visible">
-            <v:imagedata r:id="rId14" o:title=""/>
+            <v:imagedata r:id="rId15" o:title=""/>
           </v:shape>
         </w:pict>
       </w:r>
@@ -941,14 +1008,14 @@
           <w:color w:val="000000"/>
         </w:rPr>
       </w:pPr>
-      <w:bookmarkStart w:id="3" w:name="__RefHeading__147_20658755281"/>
+      <w:bookmarkStart w:id="4" w:name="__RefHeading__147_20658755281"/>
       <w:r>
         <w:rPr>
           <w:color w:val="000000"/>
         </w:rPr>
         <w:t>S</w:t>
       </w:r>
-      <w:bookmarkEnd w:id="3"/>
+      <w:bookmarkEnd w:id="4"/>
       <w:r>
         <w:rPr>
           <w:color w:val="000000"/>
@@ -967,7 +1034,21 @@
         <w:rPr>
           <w:color w:val="000000"/>
         </w:rPr>
-        <w:t xml:space="preserve">Users are required to install python 3.6.1 or the greater version and Pygame to run Hungry Shark </w:t>
+        <w:t xml:space="preserve">Users are required to install python 3.6.1 or the greater version and </w:t>
+      </w:r>
+      <w:proofErr w:type="spellStart"/>
+      <w:r>
+        <w:rPr>
+          <w:color w:val="000000"/>
+        </w:rPr>
+        <w:t>Pygame</w:t>
+      </w:r>
+      <w:proofErr w:type="spellEnd"/>
+      <w:r>
+        <w:rPr>
+          <w:color w:val="000000"/>
+        </w:rPr>
+        <w:t xml:space="preserve"> to run Hungry Shark </w:t>
       </w:r>
       <w:r>
         <w:rPr>
@@ -999,6 +1080,7 @@
         </w:rPr>
         <w:t xml:space="preserve"> For downloading python 3 and </w:t>
       </w:r>
+      <w:proofErr w:type="spellStart"/>
       <w:r>
         <w:rPr>
           <w:color w:val="000000"/>
@@ -1009,7 +1091,14 @@
         <w:rPr>
           <w:color w:val="000000"/>
         </w:rPr>
-        <w:t>ygame, r</w:t>
+        <w:t>ygame</w:t>
+      </w:r>
+      <w:proofErr w:type="spellEnd"/>
+      <w:r>
+        <w:rPr>
+          <w:color w:val="000000"/>
+        </w:rPr>
+        <w:t>, r</w:t>
       </w:r>
       <w:r>
         <w:rPr>
@@ -1118,12 +1207,12 @@
       <w:pPr>
         <w:pStyle w:val="Heading1"/>
       </w:pPr>
-      <w:bookmarkStart w:id="4" w:name="__RefHeading__147_2065875528"/>
+      <w:bookmarkStart w:id="5" w:name="__RefHeading__147_2065875528"/>
       <w:r>
         <w:lastRenderedPageBreak/>
         <w:t>M</w:t>
       </w:r>
-      <w:bookmarkEnd w:id="4"/>
+      <w:bookmarkEnd w:id="5"/>
       <w:r>
         <w:t>ain Scenarios of Use</w:t>
       </w:r>
@@ -1169,7 +1258,7 @@
         </w:rPr>
         <w:pict w14:anchorId="0C88A3A1">
           <v:shape id="_x0000_i1027" type="#_x0000_t75" style="width:468pt;height:366pt;visibility:visible">
-            <v:imagedata r:id="rId15" o:title=""/>
+            <v:imagedata r:id="rId16" o:title=""/>
           </v:shape>
         </w:pict>
       </w:r>
@@ -1262,94 +1351,84 @@
         </w:rPr>
         <w:pict w14:anchorId="70FA1BAC">
           <v:shape id="_x0000_i1028" type="#_x0000_t75" style="width:438.75pt;height:340.5pt;visibility:visible">
-            <v:imagedata r:id="rId16" o:title=""/>
-          </v:shape>
-        </w:pict>
-      </w:r>
-    </w:p>
-    <w:p>
-      <w:pPr>
-        <w:ind w:left="720"/>
-        <w:rPr>
-          <w:noProof/>
-        </w:rPr>
-      </w:pPr>
-      <w:r>
-        <w:rPr>
-          <w:noProof/>
-        </w:rPr>
-        <w:t>Use following im</w:t>
-      </w:r>
-      <w:r>
-        <w:rPr>
-          <w:noProof/>
-        </w:rPr>
-        <w:t>a</w:t>
-      </w:r>
-      <w:r>
-        <w:rPr>
-          <w:noProof/>
-        </w:rPr>
-        <w:t>g</w:t>
-      </w:r>
-      <w:r>
-        <w:rPr>
-          <w:noProof/>
-        </w:rPr>
-        <w:t>e</w:t>
-      </w:r>
-      <w:r>
-        <w:rPr>
-          <w:noProof/>
-        </w:rPr>
-        <w:t>s to find out which can score points which will lead shark to death:</w:t>
-      </w:r>
-    </w:p>
-    <w:p>
-      <w:pPr>
-        <w:ind w:left="720"/>
-        <w:rPr>
-          <w:noProof/>
-        </w:rPr>
-      </w:pPr>
-      <w:r>
-        <w:rPr>
-          <w:b/>
-          <w:bCs/>
-          <w:noProof/>
-        </w:rPr>
-        <w:t>Food</w:t>
-      </w:r>
-      <w:r>
-        <w:rPr>
-          <w:noProof/>
-        </w:rPr>
-        <w:t xml:space="preserve">: </w:t>
-      </w:r>
-    </w:p>
-    <w:p>
-      <w:pPr>
-        <w:ind w:left="720"/>
-        <w:rPr>
-          <w:noProof/>
-        </w:rPr>
-      </w:pPr>
-      <w:r>
-        <w:rPr>
-          <w:noProof/>
-        </w:rPr>
-        <w:pict w14:anchorId="46047A90">
-          <v:shape id="_x0000_i1029" type="#_x0000_t75" style="width:81.75pt;height:70.5pt;visibility:visible">
             <v:imagedata r:id="rId17" o:title=""/>
           </v:shape>
         </w:pict>
       </w:r>
-      <w:r>
-        <w:rPr>
-          <w:noProof/>
-        </w:rPr>
-        <w:pict w14:anchorId="34DEC180">
-          <v:shape id="_x0000_i1030" type="#_x0000_t75" style="width:96.75pt;height:84.75pt;visibility:visible">
+    </w:p>
+    <w:p>
+      <w:pPr>
+        <w:ind w:left="720"/>
+        <w:rPr>
+          <w:noProof/>
+        </w:rPr>
+      </w:pPr>
+      <w:r>
+        <w:rPr>
+          <w:noProof/>
+        </w:rPr>
+        <w:t>Use following im</w:t>
+      </w:r>
+      <w:r>
+        <w:rPr>
+          <w:noProof/>
+        </w:rPr>
+        <w:t>a</w:t>
+      </w:r>
+      <w:r>
+        <w:rPr>
+          <w:noProof/>
+        </w:rPr>
+        <w:t>g</w:t>
+      </w:r>
+      <w:r>
+        <w:rPr>
+          <w:noProof/>
+        </w:rPr>
+        <w:t>e</w:t>
+      </w:r>
+      <w:r>
+        <w:rPr>
+          <w:noProof/>
+        </w:rPr>
+        <w:t>s to find out which can score points which will lead shark to death:</w:t>
+      </w:r>
+    </w:p>
+    <w:p>
+      <w:pPr>
+        <w:ind w:left="720"/>
+        <w:rPr>
+          <w:noProof/>
+        </w:rPr>
+      </w:pPr>
+      <w:r>
+        <w:rPr>
+          <w:b/>
+          <w:bCs/>
+          <w:noProof/>
+        </w:rPr>
+        <w:t>Food</w:t>
+      </w:r>
+      <w:r>
+        <w:rPr>
+          <w:noProof/>
+        </w:rPr>
+        <w:t xml:space="preserve">: </w:t>
+      </w:r>
+    </w:p>
+    <w:p>
+      <w:pPr>
+        <w:ind w:left="720"/>
+        <w:rPr>
+          <w:noProof/>
+        </w:rPr>
+      </w:pPr>
+      <w:r>
+        <w:rPr>
+          <w:noProof/>
+        </w:rPr>
+        <w:pict w14:anchorId="46047A90">
+          <v:shape id="_x0000_i1029" type="#_x0000_t75" style="width:81.75pt;height:70.5pt;visibility:visible">
             <v:imagedata r:id="rId18" o:title=""/>
           </v:shape>
         </w:pict>
@@ -1358,105 +1437,105 @@
         <w:rPr>
           <w:noProof/>
         </w:rPr>
-        <w:pict w14:anchorId="60B22783">
-          <v:shape id="_x0000_i1031" type="#_x0000_t75" style="width:48pt;height:49.5pt;visibility:visible">
+        <w:pict w14:anchorId="34DEC180">
+          <v:shape id="_x0000_i1030" type="#_x0000_t75" style="width:96.75pt;height:84.75pt;visibility:visible">
             <v:imagedata r:id="rId19" o:title=""/>
           </v:shape>
         </w:pict>
       </w:r>
-    </w:p>
-    <w:p>
-      <w:pPr>
-        <w:ind w:left="720"/>
-        <w:rPr>
-          <w:b/>
-          <w:bCs/>
-          <w:noProof/>
-        </w:rPr>
-      </w:pPr>
-    </w:p>
-    <w:p>
-      <w:pPr>
-        <w:rPr>
-          <w:b/>
-          <w:bCs/>
-          <w:noProof/>
-        </w:rPr>
-      </w:pPr>
-    </w:p>
-    <w:p>
-      <w:pPr>
-        <w:ind w:left="720"/>
-        <w:rPr>
-          <w:b/>
-          <w:bCs/>
-          <w:noProof/>
-        </w:rPr>
-      </w:pPr>
-    </w:p>
-    <w:p>
-      <w:pPr>
-        <w:ind w:left="720"/>
-        <w:rPr>
-          <w:b/>
-          <w:bCs/>
-          <w:noProof/>
-        </w:rPr>
-      </w:pPr>
-    </w:p>
-    <w:p>
-      <w:pPr>
-        <w:ind w:left="720"/>
-        <w:rPr>
-          <w:b/>
-          <w:bCs/>
-          <w:noProof/>
-        </w:rPr>
-      </w:pPr>
-    </w:p>
-    <w:p>
-      <w:pPr>
-        <w:ind w:left="720"/>
-        <w:rPr>
-          <w:b/>
-          <w:bCs/>
-          <w:noProof/>
-        </w:rPr>
-      </w:pPr>
-      <w:r>
-        <w:rPr>
-          <w:b/>
-          <w:bCs/>
-          <w:noProof/>
-        </w:rPr>
-        <w:t>Obstacle:</w:t>
-      </w:r>
-    </w:p>
-    <w:p>
-      <w:pPr>
-        <w:ind w:left="720"/>
-        <w:rPr>
-          <w:b/>
-          <w:bCs/>
-          <w:noProof/>
-        </w:rPr>
-      </w:pPr>
-      <w:r>
-        <w:rPr>
-          <w:noProof/>
-        </w:rPr>
-        <w:pict w14:anchorId="2DA2A887">
-          <v:shape id="_x0000_i1032" type="#_x0000_t75" style="width:70.5pt;height:78.75pt;visibility:visible">
+      <w:r>
+        <w:rPr>
+          <w:noProof/>
+        </w:rPr>
+        <w:pict w14:anchorId="60B22783">
+          <v:shape id="_x0000_i1031" type="#_x0000_t75" style="width:48pt;height:49.5pt;visibility:visible">
             <v:imagedata r:id="rId20" o:title=""/>
           </v:shape>
         </w:pict>
       </w:r>
-      <w:r>
-        <w:rPr>
-          <w:noProof/>
-        </w:rPr>
-        <w:pict w14:anchorId="54281803">
-          <v:shape id="_x0000_i1033" type="#_x0000_t75" style="width:48.75pt;height:35.25pt;visibility:visible">
+    </w:p>
+    <w:p>
+      <w:pPr>
+        <w:ind w:left="720"/>
+        <w:rPr>
+          <w:b/>
+          <w:bCs/>
+          <w:noProof/>
+        </w:rPr>
+      </w:pPr>
+    </w:p>
+    <w:p>
+      <w:pPr>
+        <w:rPr>
+          <w:b/>
+          <w:bCs/>
+          <w:noProof/>
+        </w:rPr>
+      </w:pPr>
+    </w:p>
+    <w:p>
+      <w:pPr>
+        <w:ind w:left="720"/>
+        <w:rPr>
+          <w:b/>
+          <w:bCs/>
+          <w:noProof/>
+        </w:rPr>
+      </w:pPr>
+    </w:p>
+    <w:p>
+      <w:pPr>
+        <w:ind w:left="720"/>
+        <w:rPr>
+          <w:b/>
+          <w:bCs/>
+          <w:noProof/>
+        </w:rPr>
+      </w:pPr>
+    </w:p>
+    <w:p>
+      <w:pPr>
+        <w:ind w:left="720"/>
+        <w:rPr>
+          <w:b/>
+          <w:bCs/>
+          <w:noProof/>
+        </w:rPr>
+      </w:pPr>
+    </w:p>
+    <w:p>
+      <w:pPr>
+        <w:ind w:left="720"/>
+        <w:rPr>
+          <w:b/>
+          <w:bCs/>
+          <w:noProof/>
+        </w:rPr>
+      </w:pPr>
+      <w:r>
+        <w:rPr>
+          <w:b/>
+          <w:bCs/>
+          <w:noProof/>
+        </w:rPr>
+        <w:t>Obstacle:</w:t>
+      </w:r>
+    </w:p>
+    <w:p>
+      <w:pPr>
+        <w:ind w:left="720"/>
+        <w:rPr>
+          <w:b/>
+          <w:bCs/>
+          <w:noProof/>
+        </w:rPr>
+      </w:pPr>
+      <w:r>
+        <w:rPr>
+          <w:noProof/>
+        </w:rPr>
+        <w:pict w14:anchorId="2DA2A887">
+          <v:shape id="_x0000_i1032" type="#_x0000_t75" style="width:70.5pt;height:78.75pt;visibility:visible">
             <v:imagedata r:id="rId21" o:title=""/>
           </v:shape>
         </w:pict>
@@ -1465,14 +1544,8 @@
         <w:rPr>
           <w:noProof/>
         </w:rPr>
-        <w:t xml:space="preserve">  </w:t>
-      </w:r>
-      <w:r>
-        <w:rPr>
-          <w:noProof/>
-        </w:rPr>
-        <w:pict w14:anchorId="212E042F">
-          <v:shape id="_x0000_i1034" type="#_x0000_t75" style="width:95.25pt;height:93pt;visibility:visible">
+        <w:pict w14:anchorId="54281803">
+          <v:shape id="_x0000_i1033" type="#_x0000_t75" style="width:48.75pt;height:35.25pt;visibility:visible">
             <v:imagedata r:id="rId22" o:title=""/>
           </v:shape>
         </w:pict>
@@ -1481,8 +1554,14 @@
         <w:rPr>
           <w:noProof/>
         </w:rPr>
-        <w:pict w14:anchorId="7D63316C">
-          <v:shape id="_x0000_i1035" type="#_x0000_t75" style="width:93pt;height:70.5pt;visibility:visible">
+        <w:t xml:space="preserve">  </w:t>
+      </w:r>
+      <w:r>
+        <w:rPr>
+          <w:noProof/>
+        </w:rPr>
+        <w:pict w14:anchorId="212E042F">
+          <v:shape id="_x0000_i1034" type="#_x0000_t75" style="width:95.25pt;height:93pt;visibility:visible">
             <v:imagedata r:id="rId23" o:title=""/>
           </v:shape>
         </w:pict>
@@ -1491,9 +1570,19 @@
         <w:rPr>
           <w:noProof/>
         </w:rPr>
+        <w:pict w14:anchorId="7D63316C">
+          <v:shape id="_x0000_i1035" type="#_x0000_t75" style="width:93pt;height:70.5pt;visibility:visible">
+            <v:imagedata r:id="rId24" o:title=""/>
+          </v:shape>
+        </w:pict>
+      </w:r>
+      <w:r>
+        <w:rPr>
+          <w:noProof/>
+        </w:rPr>
         <w:pict w14:anchorId="616BFED5">
           <v:shape id="_x0000_i1036" type="#_x0000_t75" style="width:37.5pt;height:31.5pt;visibility:visible">
-            <v:imagedata r:id="rId24" o:title=""/>
+            <v:imagedata r:id="rId25" o:title=""/>
           </v:shape>
         </w:pict>
       </w:r>
@@ -1648,7 +1737,7 @@
         </w:rPr>
         <w:pict w14:anchorId="376D3F75">
           <v:shape id="_x0000_i1037" type="#_x0000_t75" style="width:247.5pt;height:192.75pt;visibility:visible;mso-wrap-style:square">
-            <v:imagedata r:id="rId25" o:title=""/>
+            <v:imagedata r:id="rId26" o:title=""/>
           </v:shape>
         </w:pict>
       </w:r>
@@ -1689,7 +1778,7 @@
           <w:u w:val="none"/>
           <w:lang w:eastAsia="zh-CN"/>
         </w:rPr>
-        <w:t>horizontally</w:t>
+        <w:t xml:space="preserve">horizontally </w:t>
       </w:r>
       <w:r>
         <w:rPr>
@@ -1700,17 +1789,6 @@
           <w:u w:val="none"/>
           <w:lang w:eastAsia="zh-CN"/>
         </w:rPr>
-        <w:t xml:space="preserve"> </w:t>
-      </w:r>
-      <w:r>
-        <w:rPr>
-          <w:rStyle w:val="Hyperlink"/>
-          <w:rFonts w:eastAsia="等线"/>
-          <w:noProof/>
-          <w:color w:val="auto"/>
-          <w:u w:val="none"/>
-          <w:lang w:eastAsia="zh-CN"/>
-        </w:rPr>
         <w:t>to dodge bomb from ship in limit time.</w:t>
       </w:r>
     </w:p>
@@ -1726,8 +1804,8 @@
           <w:noProof/>
         </w:rPr>
         <w:pict w14:anchorId="3B87607F">
-          <v:shape id="_x0000_i1045" type="#_x0000_t75" style="width:468pt;height:365.25pt;visibility:visible;mso-wrap-style:square">
-            <v:imagedata r:id="rId26" o:title=""/>
+          <v:shape id="_x0000_i1038" type="#_x0000_t75" style="width:468pt;height:365.25pt;visibility:visible;mso-wrap-style:square">
+            <v:imagedata r:id="rId27" o:title=""/>
           </v:shape>
         </w:pict>
       </w:r>
@@ -1737,14 +1815,36 @@
         <w:pStyle w:val="Heading1"/>
       </w:pPr>
       <w:r>
-        <w:t>Test Suite</w:t>
-      </w:r>
-      <w:bookmarkStart w:id="5" w:name="_GoBack"/>
-      <w:bookmarkEnd w:id="5"/>
-    </w:p>
-    <w:p>
+        <w:t xml:space="preserve">Test </w:t>
+      </w:r>
+      <w:r>
+        <w:t>Suite (Result will be printed on terminal)</w:t>
+      </w:r>
+    </w:p>
+    <w:p>
+      <w:pPr>
+        <w:ind w:left="432"/>
+      </w:pPr>
       <w:bookmarkStart w:id="6" w:name="__RefHeading__155_2065875528"/>
       <w:bookmarkEnd w:id="6"/>
+      <w:r>
+        <w:t>In order to verify whether the core functionality in each py files work or not, run the test.py file to start the one-click option</w:t>
+      </w:r>
+    </w:p>
+    <w:p>
+      <w:pPr>
+        <w:ind w:left="432"/>
+      </w:pPr>
+      <w:r>
+        <w:rPr>
+          <w:noProof/>
+        </w:rPr>
+        <w:pict w14:anchorId="7AED8157">
+          <v:shape id="_x0000_i1039" type="#_x0000_t75" style="width:297.75pt;height:81.75pt;visibility:visible;mso-wrap-style:square">
+            <v:imagedata r:id="rId28" o:title=""/>
+          </v:shape>
+        </w:pict>
+      </w:r>
     </w:p>
     <w:sectPr>
       <w:type w:val="continuous"/>
@@ -1828,11 +1928,21 @@
     <w:r>
       <w:t xml:space="preserve"> of </w:t>
     </w:r>
-    <w:fldSimple w:instr=" NUMPAGES \*Arabic ">
-      <w:r>
-        <w:t>8</w:t>
-      </w:r>
-    </w:fldSimple>
+    <w:r>
+      <w:fldChar w:fldCharType="begin"/>
+    </w:r>
+    <w:r>
+      <w:instrText xml:space="preserve"> NUMPAGES \*Arabic </w:instrText>
+    </w:r>
+    <w:r>
+      <w:fldChar w:fldCharType="separate"/>
+    </w:r>
+    <w:r>
+      <w:t>8</w:t>
+    </w:r>
+    <w:r>
+      <w:fldChar w:fldCharType="end"/>
+    </w:r>
   </w:p>
 </w:ftr>
 </file>
@@ -2598,6 +2708,7 @@
     <w:lsdException w:name="HTML Sample" w:semiHidden="1" w:unhideWhenUsed="1"/>
     <w:lsdException w:name="HTML Typewriter" w:semiHidden="1" w:unhideWhenUsed="1"/>
     <w:lsdException w:name="HTML Variable" w:semiHidden="1" w:unhideWhenUsed="1"/>
+    <w:lsdException w:name="Normal Table" w:semiHidden="1" w:unhideWhenUsed="1"/>
     <w:lsdException w:name="annotation subject" w:semiHidden="1" w:unhideWhenUsed="1"/>
     <w:lsdException w:name="No List" w:semiHidden="1" w:unhideWhenUsed="1"/>
     <w:lsdException w:name="Outline List 1" w:semiHidden="1" w:unhideWhenUsed="1"/>
@@ -2644,8 +2755,10 @@
     <w:lsdException w:name="Table Subtle 2" w:semiHidden="1" w:unhideWhenUsed="1"/>
     <w:lsdException w:name="Table Web 1" w:semiHidden="1" w:unhideWhenUsed="1"/>
     <w:lsdException w:name="Table Web 2" w:semiHidden="1" w:unhideWhenUsed="1"/>
+    <w:lsdException w:name="Table Web 3" w:semiHidden="1" w:unhideWhenUsed="1"/>
     <w:lsdException w:name="Balloon Text" w:semiHidden="1" w:unhideWhenUsed="1"/>
     <w:lsdException w:name="Table Grid" w:uiPriority="39"/>
+    <w:lsdException w:name="Table Theme" w:semiHidden="1" w:unhideWhenUsed="1"/>
     <w:lsdException w:name="Placeholder Text" w:semiHidden="1"/>
     <w:lsdException w:name="No Spacing" w:uiPriority="1" w:qFormat="1"/>
     <w:lsdException w:name="Light Shading" w:uiPriority="60"/>
@@ -3856,4 +3969,16 @@
     </a:ext>
   </a:extLst>
 </a:theme>
+</file>
+
+<file path=customXml/item1.xml><?xml version="1.0" encoding="utf-8"?>
+<b:Sources xmlns:b="http://schemas.openxmlformats.org/officeDocument/2006/bibliography" xmlns="http://schemas.openxmlformats.org/officeDocument/2006/bibliography" SelectedStyle="\MLASeventhEditionOfficeOnline.xsl" StyleName="MLA" Version="7"/>
+</file>
+
+<file path=customXml/itemProps1.xml><?xml version="1.0" encoding="utf-8"?>
+<ds:datastoreItem xmlns:ds="http://schemas.openxmlformats.org/officeDocument/2006/customXml" ds:itemID="{30651266-16FC-40DB-8005-4A645E8F43A0}">
+  <ds:schemaRefs>
+    <ds:schemaRef ds:uri="http://schemas.openxmlformats.org/officeDocument/2006/bibliography"/>
+  </ds:schemaRefs>
+</ds:datastoreItem>
 </file>
--- a/EECS_448_PROJECT_3-master/Documentation/User_guide.docx
+++ b/EECS_448_PROJECT_3-master/Documentation/User_guide.docx
@@ -548,16 +548,14 @@
           <w:tab w:val="right" w:leader="dot" w:pos="9360"/>
         </w:tabs>
       </w:pPr>
-      <w:bookmarkStart w:id="1" w:name="_GoBack"/>
-      <w:bookmarkEnd w:id="1"/>
     </w:p>
     <w:p>
       <w:pPr>
         <w:pStyle w:val="Heading1"/>
         <w:pageBreakBefore/>
       </w:pPr>
-      <w:bookmarkStart w:id="2" w:name="__RefHeading__7_2065875528"/>
-      <w:bookmarkEnd w:id="2"/>
+      <w:bookmarkStart w:id="1" w:name="__RefHeading__7_2065875528"/>
+      <w:bookmarkEnd w:id="1"/>
       <w:r>
         <w:lastRenderedPageBreak/>
         <w:t>Introduction</w:t>
@@ -597,11 +595,11 @@
       <w:pPr>
         <w:pStyle w:val="Heading1"/>
       </w:pPr>
-      <w:bookmarkStart w:id="3" w:name="__RefHeading__145_2065875528"/>
+      <w:bookmarkStart w:id="2" w:name="__RefHeading__145_2065875528"/>
       <w:r>
         <w:t>Q</w:t>
       </w:r>
-      <w:bookmarkEnd w:id="3"/>
+      <w:bookmarkEnd w:id="2"/>
       <w:r>
         <w:t>uick Start Guid</w:t>
       </w:r>
@@ -1008,14 +1006,14 @@
           <w:color w:val="000000"/>
         </w:rPr>
       </w:pPr>
-      <w:bookmarkStart w:id="4" w:name="__RefHeading__147_20658755281"/>
+      <w:bookmarkStart w:id="3" w:name="__RefHeading__147_20658755281"/>
       <w:r>
         <w:rPr>
           <w:color w:val="000000"/>
         </w:rPr>
         <w:t>S</w:t>
       </w:r>
-      <w:bookmarkEnd w:id="4"/>
+      <w:bookmarkEnd w:id="3"/>
       <w:r>
         <w:rPr>
           <w:color w:val="000000"/>
@@ -1207,12 +1205,12 @@
       <w:pPr>
         <w:pStyle w:val="Heading1"/>
       </w:pPr>
-      <w:bookmarkStart w:id="5" w:name="__RefHeading__147_2065875528"/>
+      <w:bookmarkStart w:id="4" w:name="__RefHeading__147_2065875528"/>
       <w:r>
         <w:lastRenderedPageBreak/>
         <w:t>M</w:t>
       </w:r>
-      <w:bookmarkEnd w:id="5"/>
+      <w:bookmarkEnd w:id="4"/>
       <w:r>
         <w:t>ain Scenarios of Use</w:t>
       </w:r>
@@ -1329,7 +1327,21 @@
         <w:t>ing</w:t>
       </w:r>
       <w:r>
-        <w:t xml:space="preserve"> ‘W’ to move upward, clicking ‘S’ to move downward.  After scoring enough points, game will get into </w:t>
+        <w:t xml:space="preserve"> ‘W’ to move upward, clicking ‘S’ to move downward</w:t>
+      </w:r>
+      <w:r>
+        <w:t xml:space="preserve">. </w:t>
+      </w:r>
+      <w:proofErr w:type="gramStart"/>
+      <w:r>
+        <w:t>Last but not least</w:t>
+      </w:r>
+      <w:proofErr w:type="gramEnd"/>
+      <w:r>
+        <w:t xml:space="preserve">, click ‘P’ to make your shark freeze. </w:t>
+      </w:r>
+      <w:r>
+        <w:t xml:space="preserve">After scoring enough points, game will get into </w:t>
       </w:r>
       <w:r>
         <w:t xml:space="preserve">the </w:t>
@@ -1447,8 +1459,8 @@
         <w:rPr>
           <w:noProof/>
         </w:rPr>
-        <w:pict w14:anchorId="60B22783">
-          <v:shape id="_x0000_i1031" type="#_x0000_t75" style="width:48pt;height:49.5pt;visibility:visible">
+        <w:pict w14:anchorId="6AB08041">
+          <v:shape id="_x0000_i1040" type="#_x0000_t75" style="width:55.5pt;height:46.5pt;visibility:visible;mso-wrap-style:square">
             <v:imagedata r:id="rId20" o:title=""/>
           </v:shape>
         </w:pict>
@@ -1586,6 +1598,16 @@
           </v:shape>
         </w:pict>
       </w:r>
+      <w:r>
+        <w:rPr>
+          <w:noProof/>
+        </w:rPr>
+        <w:pict w14:anchorId="5ED658FD">
+          <v:shape id="_x0000_i1043" type="#_x0000_t75" style="width:29.25pt;height:22.5pt;visibility:visible;mso-wrap-style:square">
+            <v:imagedata r:id="rId26" o:title=""/>
+          </v:shape>
+        </w:pict>
+      </w:r>
     </w:p>
     <w:p>
       <w:pPr>
@@ -1650,6 +1672,8 @@
         </w:rPr>
         <w:t>Leaderboard button</w:t>
       </w:r>
+      <w:bookmarkStart w:id="5" w:name="_GoBack"/>
+      <w:bookmarkEnd w:id="5"/>
     </w:p>
     <w:p>
       <w:pPr>
@@ -1737,7 +1761,7 @@
         </w:rPr>
         <w:pict w14:anchorId="376D3F75">
           <v:shape id="_x0000_i1037" type="#_x0000_t75" style="width:247.5pt;height:192.75pt;visibility:visible;mso-wrap-style:square">
-            <v:imagedata r:id="rId26" o:title=""/>
+            <v:imagedata r:id="rId27" o:title=""/>
           </v:shape>
         </w:pict>
       </w:r>
@@ -1805,7 +1829,7 @@
         </w:rPr>
         <w:pict w14:anchorId="3B87607F">
           <v:shape id="_x0000_i1038" type="#_x0000_t75" style="width:468pt;height:365.25pt;visibility:visible;mso-wrap-style:square">
-            <v:imagedata r:id="rId27" o:title=""/>
+            <v:imagedata r:id="rId28" o:title=""/>
           </v:shape>
         </w:pict>
       </w:r>
@@ -1841,7 +1865,7 @@
         </w:rPr>
         <w:pict w14:anchorId="7AED8157">
           <v:shape id="_x0000_i1039" type="#_x0000_t75" style="width:297.75pt;height:81.75pt;visibility:visible;mso-wrap-style:square">
-            <v:imagedata r:id="rId28" o:title=""/>
+            <v:imagedata r:id="rId29" o:title=""/>
           </v:shape>
         </w:pict>
       </w:r>
@@ -1928,21 +1952,11 @@
     <w:r>
       <w:t xml:space="preserve"> of </w:t>
     </w:r>
-    <w:r>
-      <w:fldChar w:fldCharType="begin"/>
-    </w:r>
-    <w:r>
-      <w:instrText xml:space="preserve"> NUMPAGES \*Arabic </w:instrText>
-    </w:r>
-    <w:r>
-      <w:fldChar w:fldCharType="separate"/>
-    </w:r>
-    <w:r>
-      <w:t>8</w:t>
-    </w:r>
-    <w:r>
-      <w:fldChar w:fldCharType="end"/>
-    </w:r>
+    <w:fldSimple w:instr=" NUMPAGES \*Arabic ">
+      <w:r>
+        <w:t>8</w:t>
+      </w:r>
+    </w:fldSimple>
   </w:p>
 </w:ftr>
 </file>
@@ -3976,7 +3990,7 @@
 </file>
 
 <file path=customXml/itemProps1.xml><?xml version="1.0" encoding="utf-8"?>
-<ds:datastoreItem xmlns:ds="http://schemas.openxmlformats.org/officeDocument/2006/customXml" ds:itemID="{30651266-16FC-40DB-8005-4A645E8F43A0}">
+<ds:datastoreItem xmlns:ds="http://schemas.openxmlformats.org/officeDocument/2006/customXml" ds:itemID="{399ACCA1-3F9B-41CC-AABC-984585B6213B}">
   <ds:schemaRefs>
     <ds:schemaRef ds:uri="http://schemas.openxmlformats.org/officeDocument/2006/bibliography"/>
   </ds:schemaRefs>

--- a/EECS_448_PROJECT_3-master/Documentation/User_guide.docx
+++ b/EECS_448_PROJECT_3-master/Documentation/User_guide.docx
@@ -8,7 +8,7 @@
         <w:pStyle w:val="Title"/>
         <w:jc w:val="left"/>
         <w:rPr>
-          <w:rFonts w:ascii="Calibri" w:eastAsia="等线" w:hAnsi="Calibri"/>
+          <w:rFonts w:ascii="Calibri" w:eastAsia="DengXian" w:hAnsi="Calibri"/>
           <w:b/>
           <w:bCs/>
           <w:sz w:val="52"/>
@@ -295,21 +295,12 @@
           <w:szCs w:val="30"/>
         </w:rPr>
       </w:pPr>
-      <w:proofErr w:type="spellStart"/>
       <w:r>
         <w:rPr>
           <w:sz w:val="30"/>
           <w:szCs w:val="30"/>
         </w:rPr>
-        <w:t>Feishian</w:t>
-      </w:r>
-      <w:proofErr w:type="spellEnd"/>
-      <w:r>
-        <w:rPr>
-          <w:sz w:val="30"/>
-          <w:szCs w:val="30"/>
-        </w:rPr>
-        <w:t xml:space="preserve"> Tzeng</w:t>
+        <w:t>Feishian Tzeng</w:t>
       </w:r>
     </w:p>
     <w:p>
@@ -411,6 +402,8 @@
         </w:rPr>
         <w:t>1 Introduction</w:t>
       </w:r>
+      <w:bookmarkStart w:id="1" w:name="_GoBack"/>
+      <w:bookmarkEnd w:id="1"/>
       <w:r>
         <w:rPr>
           <w:sz w:val="44"/>
@@ -524,13 +517,20 @@
           <w:sz w:val="44"/>
           <w:szCs w:val="44"/>
         </w:rPr>
-        <w:t>5 Troubleshooting</w:t>
+        <w:t>5 T</w:t>
       </w:r>
       <w:r>
         <w:rPr>
           <w:sz w:val="44"/>
           <w:szCs w:val="44"/>
         </w:rPr>
+        <w:t>est Suite</w:t>
+      </w:r>
+      <w:r>
+        <w:rPr>
+          <w:sz w:val="44"/>
+          <w:szCs w:val="44"/>
+        </w:rPr>
         <w:tab/>
         <w:t>6</w:t>
       </w:r>
@@ -554,8 +554,8 @@
         <w:pStyle w:val="Heading1"/>
         <w:pageBreakBefore/>
       </w:pPr>
-      <w:bookmarkStart w:id="1" w:name="__RefHeading__7_2065875528"/>
-      <w:bookmarkEnd w:id="1"/>
+      <w:bookmarkStart w:id="2" w:name="__RefHeading__7_2065875528"/>
+      <w:bookmarkEnd w:id="2"/>
       <w:r>
         <w:lastRenderedPageBreak/>
         <w:t>Introduction</w:t>
@@ -595,11 +595,11 @@
       <w:pPr>
         <w:pStyle w:val="Heading1"/>
       </w:pPr>
-      <w:bookmarkStart w:id="2" w:name="__RefHeading__145_2065875528"/>
+      <w:bookmarkStart w:id="3" w:name="__RefHeading__145_2065875528"/>
       <w:r>
         <w:t>Q</w:t>
       </w:r>
-      <w:bookmarkEnd w:id="2"/>
+      <w:bookmarkEnd w:id="3"/>
       <w:r>
         <w:t>uick Start Guid</w:t>
       </w:r>
@@ -765,7 +765,7 @@
             <v:path o:extrusionok="f" gradientshapeok="t" o:connecttype="rect"/>
             <o:lock v:ext="edit" aspectratio="t"/>
           </v:shapetype>
-          <v:shape id="Picture 1" o:spid="_x0000_i1025" type="#_x0000_t75" style="width:468.75pt;height:156.75pt;visibility:visible">
+          <v:shape id="Picture 1" o:spid="_x0000_i1025" type="#_x0000_t75" style="width:468.6pt;height:156.6pt;visibility:visible">
             <v:imagedata r:id="rId14" o:title=""/>
           </v:shape>
         </w:pict>
@@ -986,7 +986,7 @@
           <w:noProof/>
         </w:rPr>
         <w:pict w14:anchorId="17B8184B">
-          <v:shape id="_x0000_i1026" type="#_x0000_t75" style="width:317.25pt;height:66.75pt;visibility:visible">
+          <v:shape id="_x0000_i1026" type="#_x0000_t75" style="width:317.4pt;height:66.6pt;visibility:visible">
             <v:imagedata r:id="rId15" o:title=""/>
           </v:shape>
         </w:pict>
@@ -1006,14 +1006,14 @@
           <w:color w:val="000000"/>
         </w:rPr>
       </w:pPr>
-      <w:bookmarkStart w:id="3" w:name="__RefHeading__147_20658755281"/>
+      <w:bookmarkStart w:id="4" w:name="__RefHeading__147_20658755281"/>
       <w:r>
         <w:rPr>
           <w:color w:val="000000"/>
         </w:rPr>
         <w:t>S</w:t>
       </w:r>
-      <w:bookmarkEnd w:id="3"/>
+      <w:bookmarkEnd w:id="4"/>
       <w:r>
         <w:rPr>
           <w:color w:val="000000"/>
@@ -1205,12 +1205,12 @@
       <w:pPr>
         <w:pStyle w:val="Heading1"/>
       </w:pPr>
-      <w:bookmarkStart w:id="4" w:name="__RefHeading__147_2065875528"/>
+      <w:bookmarkStart w:id="5" w:name="__RefHeading__147_2065875528"/>
       <w:r>
         <w:lastRenderedPageBreak/>
         <w:t>M</w:t>
       </w:r>
-      <w:bookmarkEnd w:id="4"/>
+      <w:bookmarkEnd w:id="5"/>
       <w:r>
         <w:t>ain Scenarios of Use</w:t>
       </w:r>
@@ -1232,10 +1232,34 @@
         </w:numPr>
       </w:pPr>
       <w:r>
-        <w:t>After getting into main interface, there are three buttons</w:t>
-      </w:r>
-      <w:r>
-        <w:t>, which are Start button, Quit button and Leaderboard button,</w:t>
+        <w:t xml:space="preserve">After getting into main interface, there are </w:t>
+      </w:r>
+      <w:r>
+        <w:t>four</w:t>
+      </w:r>
+      <w:r>
+        <w:t xml:space="preserve"> buttons</w:t>
+      </w:r>
+      <w:r>
+        <w:t>, which are</w:t>
+      </w:r>
+      <w:r>
+        <w:t xml:space="preserve"> “Mode 1”</w:t>
+      </w:r>
+      <w:r>
+        <w:t xml:space="preserve"> button, </w:t>
+      </w:r>
+      <w:r>
+        <w:t xml:space="preserve">“Mode 2” button, </w:t>
+      </w:r>
+      <w:r>
+        <w:t xml:space="preserve">Quit button and </w:t>
+      </w:r>
+      <w:r>
+        <w:t xml:space="preserve">Score </w:t>
+      </w:r>
+      <w:r>
+        <w:t>board button,</w:t>
       </w:r>
       <w:r>
         <w:t xml:space="preserve"> on menu. The next few instructions will show </w:t>
@@ -1250,30 +1274,30 @@
           <w:noProof/>
         </w:rPr>
       </w:pPr>
-      <w:r>
-        <w:rPr>
-          <w:noProof/>
-        </w:rPr>
-        <w:pict w14:anchorId="0C88A3A1">
-          <v:shape id="_x0000_i1027" type="#_x0000_t75" style="width:468pt;height:366pt;visibility:visible">
+    </w:p>
+    <w:p>
+      <w:pPr>
+        <w:rPr>
+          <w:noProof/>
+        </w:rPr>
+      </w:pPr>
+    </w:p>
+    <w:p>
+      <w:pPr>
+        <w:rPr>
+          <w:noProof/>
+        </w:rPr>
+      </w:pPr>
+      <w:r>
+        <w:rPr>
+          <w:noProof/>
+        </w:rPr>
+        <w:pict w14:anchorId="5BDB709B">
+          <v:shape id="_x0000_i1044" type="#_x0000_t75" style="width:468pt;height:351pt;visibility:visible;mso-wrap-style:square">
             <v:imagedata r:id="rId16" o:title=""/>
           </v:shape>
         </w:pict>
       </w:r>
-    </w:p>
-    <w:p>
-      <w:pPr>
-        <w:rPr>
-          <w:noProof/>
-        </w:rPr>
-      </w:pPr>
-    </w:p>
-    <w:p>
-      <w:pPr>
-        <w:rPr>
-          <w:noProof/>
-        </w:rPr>
-      </w:pPr>
     </w:p>
     <w:p>
       <w:pPr>
@@ -1312,7 +1336,10 @@
       </w:pPr>
       <w:r>
         <w:lastRenderedPageBreak/>
-        <w:t>Start Button&amp; Gameplay</w:t>
+        <w:t>Mode 1</w:t>
+      </w:r>
+      <w:r>
+        <w:t xml:space="preserve"> Button&amp; Gameplay</w:t>
       </w:r>
     </w:p>
     <w:p>
@@ -1321,7 +1348,13 @@
         <w:jc w:val="both"/>
       </w:pPr>
       <w:r>
-        <w:t>Tap the Start button, the game will begin. The movement of shark is controlled by keyboard. By clicking ‘A’ to move left, clicking ‘D’ to move right, click</w:t>
+        <w:t xml:space="preserve">Tap the </w:t>
+      </w:r>
+      <w:r>
+        <w:t>“Mode 1</w:t>
+      </w:r>
+      <w:r>
+        <w:t xml:space="preserve"> button, the game will begin. The movement of shark is controlled by keyboard. By clicking ‘A’ to move left, clicking ‘D’ to move right, click</w:t>
       </w:r>
       <w:r>
         <w:t>ing</w:t>
@@ -1362,7 +1395,7 @@
           <w:noProof/>
         </w:rPr>
         <w:pict w14:anchorId="70FA1BAC">
-          <v:shape id="_x0000_i1028" type="#_x0000_t75" style="width:438.75pt;height:340.5pt;visibility:visible">
+          <v:shape id="_x0000_i1028" type="#_x0000_t75" style="width:438.6pt;height:340.2pt;visibility:visible">
             <v:imagedata r:id="rId17" o:title=""/>
           </v:shape>
         </w:pict>
@@ -1440,7 +1473,7 @@
           <w:noProof/>
         </w:rPr>
         <w:pict w14:anchorId="46047A90">
-          <v:shape id="_x0000_i1029" type="#_x0000_t75" style="width:81.75pt;height:70.5pt;visibility:visible">
+          <v:shape id="_x0000_i1029" type="#_x0000_t75" style="width:81.6pt;height:70.8pt;visibility:visible">
             <v:imagedata r:id="rId18" o:title=""/>
           </v:shape>
         </w:pict>
@@ -1450,7 +1483,7 @@
           <w:noProof/>
         </w:rPr>
         <w:pict w14:anchorId="34DEC180">
-          <v:shape id="_x0000_i1030" type="#_x0000_t75" style="width:96.75pt;height:84.75pt;visibility:visible">
+          <v:shape id="_x0000_i1030" type="#_x0000_t75" style="width:96.6pt;height:84.6pt;visibility:visible">
             <v:imagedata r:id="rId19" o:title=""/>
           </v:shape>
         </w:pict>
@@ -1460,7 +1493,7 @@
           <w:noProof/>
         </w:rPr>
         <w:pict w14:anchorId="6AB08041">
-          <v:shape id="_x0000_i1040" type="#_x0000_t75" style="width:55.5pt;height:46.5pt;visibility:visible;mso-wrap-style:square">
+          <v:shape id="_x0000_i1031" type="#_x0000_t75" style="width:55.8pt;height:46.8pt;visibility:visible;mso-wrap-style:square">
             <v:imagedata r:id="rId20" o:title=""/>
           </v:shape>
         </w:pict>
@@ -1547,7 +1580,7 @@
           <w:noProof/>
         </w:rPr>
         <w:pict w14:anchorId="2DA2A887">
-          <v:shape id="_x0000_i1032" type="#_x0000_t75" style="width:70.5pt;height:78.75pt;visibility:visible">
+          <v:shape id="_x0000_i1032" type="#_x0000_t75" style="width:70.8pt;height:78.6pt;visibility:visible">
             <v:imagedata r:id="rId21" o:title=""/>
           </v:shape>
         </w:pict>
@@ -1557,7 +1590,7 @@
           <w:noProof/>
         </w:rPr>
         <w:pict w14:anchorId="54281803">
-          <v:shape id="_x0000_i1033" type="#_x0000_t75" style="width:48.75pt;height:35.25pt;visibility:visible">
+          <v:shape id="_x0000_i1033" type="#_x0000_t75" style="width:48.6pt;height:35.4pt;visibility:visible">
             <v:imagedata r:id="rId22" o:title=""/>
           </v:shape>
         </w:pict>
@@ -1573,7 +1606,7 @@
           <w:noProof/>
         </w:rPr>
         <w:pict w14:anchorId="212E042F">
-          <v:shape id="_x0000_i1034" type="#_x0000_t75" style="width:95.25pt;height:93pt;visibility:visible">
+          <v:shape id="_x0000_i1034" type="#_x0000_t75" style="width:95.4pt;height:93pt;visibility:visible">
             <v:imagedata r:id="rId23" o:title=""/>
           </v:shape>
         </w:pict>
@@ -1583,7 +1616,7 @@
           <w:noProof/>
         </w:rPr>
         <w:pict w14:anchorId="7D63316C">
-          <v:shape id="_x0000_i1035" type="#_x0000_t75" style="width:93pt;height:70.5pt;visibility:visible">
+          <v:shape id="_x0000_i1035" type="#_x0000_t75" style="width:93pt;height:70.8pt;visibility:visible">
             <v:imagedata r:id="rId24" o:title=""/>
           </v:shape>
         </w:pict>
@@ -1593,7 +1626,7 @@
           <w:noProof/>
         </w:rPr>
         <w:pict w14:anchorId="616BFED5">
-          <v:shape id="_x0000_i1036" type="#_x0000_t75" style="width:37.5pt;height:31.5pt;visibility:visible">
+          <v:shape id="_x0000_i1036" type="#_x0000_t75" style="width:37.8pt;height:31.8pt;visibility:visible">
             <v:imagedata r:id="rId25" o:title=""/>
           </v:shape>
         </w:pict>
@@ -1603,7 +1636,7 @@
           <w:noProof/>
         </w:rPr>
         <w:pict w14:anchorId="5ED658FD">
-          <v:shape id="_x0000_i1043" type="#_x0000_t75" style="width:29.25pt;height:22.5pt;visibility:visible;mso-wrap-style:square">
+          <v:shape id="_x0000_i1037" type="#_x0000_t75" style="width:29.4pt;height:22.8pt;visibility:visible;mso-wrap-style:square">
             <v:imagedata r:id="rId26" o:title=""/>
           </v:shape>
         </w:pict>
@@ -1670,10 +1703,17 @@
           <w:color w:val="000000"/>
           <w:u w:val="none"/>
         </w:rPr>
-        <w:t>Leaderboard button</w:t>
-      </w:r>
-      <w:bookmarkStart w:id="5" w:name="_GoBack"/>
-      <w:bookmarkEnd w:id="5"/>
+        <w:t>Score</w:t>
+      </w:r>
+      <w:r>
+        <w:rPr>
+          <w:rStyle w:val="Hyperlink"/>
+          <w:rFonts w:eastAsia="Times New Roman" w:cs="Times New Roman"/>
+          <w:color w:val="000000"/>
+          <w:u w:val="none"/>
+        </w:rPr>
+        <w:t>board button</w:t>
+      </w:r>
     </w:p>
     <w:p>
       <w:pPr>
@@ -1760,7 +1800,7 @@
           <w:noProof/>
         </w:rPr>
         <w:pict w14:anchorId="376D3F75">
-          <v:shape id="_x0000_i1037" type="#_x0000_t75" style="width:247.5pt;height:192.75pt;visibility:visible;mso-wrap-style:square">
+          <v:shape id="_x0000_i1038" type="#_x0000_t75" style="width:247.2pt;height:192.6pt;visibility:visible;mso-wrap-style:square">
             <v:imagedata r:id="rId27" o:title=""/>
           </v:shape>
         </w:pict>
@@ -1774,7 +1814,7 @@
         </w:numPr>
         <w:rPr>
           <w:rStyle w:val="Hyperlink"/>
-          <w:rFonts w:eastAsia="等线"/>
+          <w:rFonts w:eastAsia="DengXian"/>
           <w:noProof/>
           <w:color w:val="auto"/>
           <w:u w:val="none"/>
@@ -1784,35 +1824,68 @@
       <w:r>
         <w:rPr>
           <w:rStyle w:val="Hyperlink"/>
-          <w:rFonts w:eastAsia="等线"/>
+          <w:rFonts w:eastAsia="DengXian"/>
           <w:noProof/>
           <w:color w:val="auto"/>
           <w:u w:val="none"/>
           <w:lang w:eastAsia="zh-CN"/>
         </w:rPr>
         <w:lastRenderedPageBreak/>
-        <w:t xml:space="preserve">Special Mode which control your shark move </w:t>
+        <w:t>Mode 2</w:t>
       </w:r>
       <w:r>
         <w:rPr>
           <w:rStyle w:val="Hyperlink"/>
-          <w:rFonts w:eastAsia="等线"/>
+          <w:rFonts w:eastAsia="DengXian"/>
           <w:noProof/>
           <w:color w:val="auto"/>
           <w:u w:val="none"/>
           <w:lang w:eastAsia="zh-CN"/>
         </w:rPr>
-        <w:t xml:space="preserve">horizontally </w:t>
+        <w:t xml:space="preserve"> which control</w:t>
       </w:r>
       <w:r>
         <w:rPr>
           <w:rStyle w:val="Hyperlink"/>
-          <w:rFonts w:eastAsia="等线"/>
+          <w:rFonts w:eastAsia="DengXian"/>
           <w:noProof/>
           <w:color w:val="auto"/>
           <w:u w:val="none"/>
           <w:lang w:eastAsia="zh-CN"/>
         </w:rPr>
+        <w:t>s</w:t>
+      </w:r>
+      <w:r>
+        <w:rPr>
+          <w:rStyle w:val="Hyperlink"/>
+          <w:rFonts w:eastAsia="DengXian"/>
+          <w:noProof/>
+          <w:color w:val="auto"/>
+          <w:u w:val="none"/>
+          <w:lang w:eastAsia="zh-CN"/>
+        </w:rPr>
+        <w:t xml:space="preserve"> your shark move </w:t>
+      </w:r>
+      <w:r>
+        <w:rPr>
+          <w:rStyle w:val="Hyperlink"/>
+          <w:rFonts w:eastAsia="DengXian"/>
+          <w:noProof/>
+          <w:color w:val="auto"/>
+          <w:u w:val="none"/>
+          <w:lang w:eastAsia="zh-CN"/>
+        </w:rPr>
+        <w:t xml:space="preserve">horizontally </w:t>
+      </w:r>
+      <w:r>
+        <w:rPr>
+          <w:rStyle w:val="Hyperlink"/>
+          <w:rFonts w:eastAsia="DengXian"/>
+          <w:noProof/>
+          <w:color w:val="auto"/>
+          <w:u w:val="none"/>
+          <w:lang w:eastAsia="zh-CN"/>
+        </w:rPr>
         <w:t>to dodge bomb from ship in limit time.</w:t>
       </w:r>
     </w:p>
@@ -1828,7 +1901,7 @@
           <w:noProof/>
         </w:rPr>
         <w:pict w14:anchorId="3B87607F">
-          <v:shape id="_x0000_i1038" type="#_x0000_t75" style="width:468pt;height:365.25pt;visibility:visible;mso-wrap-style:square">
+          <v:shape id="_x0000_i1039" type="#_x0000_t75" style="width:468pt;height:364.8pt;visibility:visible;mso-wrap-style:square">
             <v:imagedata r:id="rId28" o:title=""/>
           </v:shape>
         </w:pict>
@@ -1864,7 +1937,7 @@
           <w:noProof/>
         </w:rPr>
         <w:pict w14:anchorId="7AED8157">
-          <v:shape id="_x0000_i1039" type="#_x0000_t75" style="width:297.75pt;height:81.75pt;visibility:visible;mso-wrap-style:square">
+          <v:shape id="_x0000_i1040" type="#_x0000_t75" style="width:297.6pt;height:81.6pt;visibility:visible;mso-wrap-style:square">
             <v:imagedata r:id="rId29" o:title=""/>
           </v:shape>
         </w:pict>
@@ -2610,13 +2683,13 @@
   <w:docDefaults>
     <w:rPrDefault>
       <w:rPr>
-        <w:rFonts w:ascii="Times New Roman" w:eastAsia="等线" w:hAnsi="Times New Roman" w:cs="Times New Roman"/>
-        <w:lang w:val="en-US" w:eastAsia="zh-CN" w:bidi="ar-SA"/>
+        <w:rFonts w:ascii="Times New Roman" w:eastAsia="DengXian" w:hAnsi="Times New Roman" w:cs="Times New Roman"/>
+        <w:lang w:val="en-US" w:eastAsia="en-US" w:bidi="ar-SA"/>
       </w:rPr>
     </w:rPrDefault>
     <w:pPrDefault/>
   </w:docDefaults>
-  <w:latentStyles w:defLockedState="0" w:defUIPriority="99" w:defSemiHidden="0" w:defUnhideWhenUsed="0" w:defQFormat="0" w:count="377">
+  <w:latentStyles w:defLockedState="0" w:defUIPriority="99" w:defSemiHidden="0" w:defUnhideWhenUsed="0" w:defQFormat="0" w:count="376">
     <w:lsdException w:name="Normal" w:uiPriority="0" w:qFormat="1"/>
     <w:lsdException w:name="heading 1" w:uiPriority="9" w:qFormat="1"/>
     <w:lsdException w:name="heading 2" w:uiPriority="9" w:qFormat="1"/>
@@ -2993,7 +3066,6 @@
     <w:lsdException w:name="Hashtag" w:semiHidden="1" w:unhideWhenUsed="1"/>
     <w:lsdException w:name="Unresolved Mention" w:semiHidden="1" w:unhideWhenUsed="1"/>
     <w:lsdException w:name="Smart Link" w:semiHidden="1" w:unhideWhenUsed="1"/>
-    <w:lsdException w:name="Smart Link Error" w:semiHidden="1" w:unhideWhenUsed="1"/>
   </w:latentStyles>
   <w:style w:type="paragraph" w:default="1" w:styleId="Normal">
     <w:name w:val="Normal"/>
@@ -3375,7 +3447,7 @@
       <w:spacing w:before="240" w:after="120"/>
     </w:pPr>
     <w:rPr>
-      <w:rFonts w:ascii="Arial" w:eastAsia="宋体" w:hAnsi="Arial" w:cs="Mangal"/>
+      <w:rFonts w:ascii="Arial" w:eastAsia="SimSun" w:hAnsi="Arial" w:cs="Mangal"/>
       <w:sz w:val="28"/>
       <w:szCs w:val="28"/>
     </w:rPr>
@@ -3990,7 +4062,7 @@
 </file>
 
 <file path=customXml/itemProps1.xml><?xml version="1.0" encoding="utf-8"?>
-<ds:datastoreItem xmlns:ds="http://schemas.openxmlformats.org/officeDocument/2006/customXml" ds:itemID="{399ACCA1-3F9B-41CC-AABC-984585B6213B}">
+<ds:datastoreItem xmlns:ds="http://schemas.openxmlformats.org/officeDocument/2006/customXml" ds:itemID="{E05B59D7-730E-46E8-9A88-F095AB6BBB93}">
   <ds:schemaRefs>
     <ds:schemaRef ds:uri="http://schemas.openxmlformats.org/officeDocument/2006/bibliography"/>
   </ds:schemaRefs>
